--- a/Resumão.docx
+++ b/Resumão.docx
@@ -76,19 +76,7 @@
           <w:szCs w:val="21"/>
           <w:lang w:eastAsia="pt-BR"/>
         </w:rPr>
-        <w:t> (</w:t>
-      </w:r>
-      <w:proofErr w:type="spellStart"/>
-      <w:proofErr w:type="gramStart"/>
-      <w:r>
-        <w:rPr>
-          <w:rFonts w:ascii="Consolas" w:eastAsia="Times New Roman" w:hAnsi="Consolas" w:cs="Times New Roman"/>
-          <w:color w:val="F8F8F2"/>
-          <w:sz w:val="21"/>
-          <w:szCs w:val="21"/>
-          <w:lang w:eastAsia="pt-BR"/>
-        </w:rPr>
-        <w:t>pd</w:t>
+        <w:t> (pd</w:t>
       </w:r>
       <w:r>
         <w:rPr>
@@ -108,20 +96,8 @@
           <w:szCs w:val="21"/>
           <w:lang w:eastAsia="pt-BR"/>
         </w:rPr>
-        <w:t>read</w:t>
-      </w:r>
-      <w:proofErr w:type="gramEnd"/>
-      <w:r>
-        <w:rPr>
-          <w:rFonts w:ascii="Consolas" w:eastAsia="Times New Roman" w:hAnsi="Consolas" w:cs="Times New Roman"/>
-          <w:color w:val="8BE9FD"/>
-          <w:sz w:val="21"/>
-          <w:szCs w:val="21"/>
-          <w:lang w:eastAsia="pt-BR"/>
-        </w:rPr>
-        <w:t>_csv</w:t>
-      </w:r>
-      <w:proofErr w:type="spellEnd"/>
+        <w:t>read_csv</w:t>
+      </w:r>
       <w:r>
         <w:rPr>
           <w:rFonts w:ascii="Consolas" w:eastAsia="Times New Roman" w:hAnsi="Consolas" w:cs="Times New Roman"/>
@@ -172,7 +148,6 @@
         </w:rPr>
         <w:t>, </w:t>
       </w:r>
-      <w:proofErr w:type="spellStart"/>
       <w:r>
         <w:rPr>
           <w:rFonts w:ascii="Consolas" w:eastAsia="Times New Roman" w:hAnsi="Consolas" w:cs="Times New Roman"/>
@@ -183,7 +158,6 @@
         </w:rPr>
         <w:t>sep</w:t>
       </w:r>
-      <w:proofErr w:type="spellEnd"/>
       <w:r>
         <w:rPr>
           <w:rFonts w:ascii="Consolas" w:eastAsia="Times New Roman" w:hAnsi="Consolas" w:cs="Times New Roman"/>
@@ -260,8 +234,6 @@
           <w:lang w:eastAsia="pt-BR"/>
         </w:rPr>
       </w:pPr>
-      <w:proofErr w:type="spellStart"/>
-      <w:proofErr w:type="gramStart"/>
       <w:r>
         <w:rPr>
           <w:rFonts w:ascii="Consolas" w:eastAsia="Times New Roman" w:hAnsi="Consolas" w:cs="Times New Roman"/>
@@ -290,19 +262,7 @@
           <w:szCs w:val="21"/>
           <w:lang w:eastAsia="pt-BR"/>
         </w:rPr>
-        <w:t>columns</w:t>
-      </w:r>
-      <w:proofErr w:type="spellEnd"/>
-      <w:proofErr w:type="gramEnd"/>
-      <w:r>
-        <w:rPr>
-          <w:rFonts w:ascii="Consolas" w:eastAsia="Times New Roman" w:hAnsi="Consolas" w:cs="Times New Roman"/>
-          <w:color w:val="F8F8F2"/>
-          <w:sz w:val="21"/>
-          <w:szCs w:val="21"/>
-          <w:lang w:eastAsia="pt-BR"/>
-        </w:rPr>
-        <w:t> </w:t>
+        <w:t>columns </w:t>
       </w:r>
       <w:r>
         <w:rPr>
@@ -332,9 +292,18 @@
           <w:szCs w:val="21"/>
           <w:lang w:eastAsia="pt-BR"/>
         </w:rPr>
-        <w:t>'</w:t>
-      </w:r>
-      <w:proofErr w:type="spellStart"/>
+        <w:t>'usuarioId'</w:t>
+      </w:r>
+      <w:r>
+        <w:rPr>
+          <w:rFonts w:ascii="Consolas" w:eastAsia="Times New Roman" w:hAnsi="Consolas" w:cs="Times New Roman"/>
+          <w:color w:val="F8F8F2"/>
+          <w:sz w:val="21"/>
+          <w:szCs w:val="21"/>
+          <w:lang w:eastAsia="pt-BR"/>
+        </w:rPr>
+        <w:t>, </w:t>
+      </w:r>
       <w:r>
         <w:rPr>
           <w:rFonts w:ascii="Consolas" w:eastAsia="Times New Roman" w:hAnsi="Consolas" w:cs="Times New Roman"/>
@@ -343,60 +312,7 @@
           <w:szCs w:val="21"/>
           <w:lang w:eastAsia="pt-BR"/>
         </w:rPr>
-        <w:t>usuarioId</w:t>
-      </w:r>
-      <w:proofErr w:type="spellEnd"/>
-      <w:r>
-        <w:rPr>
-          <w:rFonts w:ascii="Consolas" w:eastAsia="Times New Roman" w:hAnsi="Consolas" w:cs="Times New Roman"/>
-          <w:color w:val="F1FA8C"/>
-          <w:sz w:val="21"/>
-          <w:szCs w:val="21"/>
-          <w:lang w:eastAsia="pt-BR"/>
-        </w:rPr>
-        <w:t>'</w:t>
-      </w:r>
-      <w:r>
-        <w:rPr>
-          <w:rFonts w:ascii="Consolas" w:eastAsia="Times New Roman" w:hAnsi="Consolas" w:cs="Times New Roman"/>
-          <w:color w:val="F8F8F2"/>
-          <w:sz w:val="21"/>
-          <w:szCs w:val="21"/>
-          <w:lang w:eastAsia="pt-BR"/>
-        </w:rPr>
-        <w:t>, </w:t>
-      </w:r>
-      <w:r>
-        <w:rPr>
-          <w:rFonts w:ascii="Consolas" w:eastAsia="Times New Roman" w:hAnsi="Consolas" w:cs="Times New Roman"/>
-          <w:color w:val="F1FA8C"/>
-          <w:sz w:val="21"/>
-          <w:szCs w:val="21"/>
-          <w:lang w:eastAsia="pt-BR"/>
-        </w:rPr>
-        <w:t>'</w:t>
-      </w:r>
-      <w:proofErr w:type="spellStart"/>
-      <w:r>
-        <w:rPr>
-          <w:rFonts w:ascii="Consolas" w:eastAsia="Times New Roman" w:hAnsi="Consolas" w:cs="Times New Roman"/>
-          <w:color w:val="F1FA8C"/>
-          <w:sz w:val="21"/>
-          <w:szCs w:val="21"/>
-          <w:lang w:eastAsia="pt-BR"/>
-        </w:rPr>
-        <w:t>filmeId</w:t>
-      </w:r>
-      <w:proofErr w:type="spellEnd"/>
-      <w:r>
-        <w:rPr>
-          <w:rFonts w:ascii="Consolas" w:eastAsia="Times New Roman" w:hAnsi="Consolas" w:cs="Times New Roman"/>
-          <w:color w:val="F1FA8C"/>
-          <w:sz w:val="21"/>
-          <w:szCs w:val="21"/>
-          <w:lang w:eastAsia="pt-BR"/>
-        </w:rPr>
-        <w:t>'</w:t>
+        <w:t>'filmeId'</w:t>
       </w:r>
       <w:r>
         <w:rPr>
@@ -494,8 +410,6 @@
         </w:rPr>
         <w:t>(</w:t>
       </w:r>
-      <w:proofErr w:type="spellStart"/>
-      <w:proofErr w:type="gramStart"/>
       <w:r>
         <w:rPr>
           <w:rFonts w:ascii="Consolas" w:eastAsia="Times New Roman" w:hAnsi="Consolas" w:cs="Times New Roman"/>
@@ -526,8 +440,6 @@
         </w:rPr>
         <w:t>head</w:t>
       </w:r>
-      <w:proofErr w:type="spellEnd"/>
-      <w:proofErr w:type="gramEnd"/>
       <w:r>
         <w:rPr>
           <w:rFonts w:ascii="Consolas" w:eastAsia="Times New Roman" w:hAnsi="Consolas" w:cs="Times New Roman"/>
@@ -602,19 +514,7 @@
           <w:szCs w:val="21"/>
           <w:lang w:eastAsia="pt-BR"/>
         </w:rPr>
-        <w:t>(</w:t>
-      </w:r>
-      <w:proofErr w:type="spellStart"/>
-      <w:proofErr w:type="gramStart"/>
-      <w:r>
-        <w:rPr>
-          <w:rFonts w:ascii="Consolas" w:eastAsia="Times New Roman" w:hAnsi="Consolas" w:cs="Times New Roman"/>
-          <w:color w:val="F8F8F2"/>
-          <w:sz w:val="21"/>
-          <w:szCs w:val="21"/>
-          <w:lang w:eastAsia="pt-BR"/>
-        </w:rPr>
-        <w:t>notas</w:t>
+        <w:t>(notas</w:t>
       </w:r>
       <w:r>
         <w:rPr>
@@ -636,8 +536,6 @@
         </w:rPr>
         <w:t>describe</w:t>
       </w:r>
-      <w:proofErr w:type="spellEnd"/>
-      <w:proofErr w:type="gramEnd"/>
       <w:r>
         <w:rPr>
           <w:rFonts w:ascii="Consolas" w:eastAsia="Times New Roman" w:hAnsi="Consolas" w:cs="Times New Roman"/>
@@ -679,19 +577,7 @@
           <w:szCs w:val="21"/>
           <w:lang w:eastAsia="pt-BR"/>
         </w:rPr>
-        <w:t>(</w:t>
-      </w:r>
-      <w:proofErr w:type="spellStart"/>
-      <w:proofErr w:type="gramStart"/>
-      <w:r>
-        <w:rPr>
-          <w:rFonts w:ascii="Consolas" w:eastAsia="Times New Roman" w:hAnsi="Consolas" w:cs="Times New Roman"/>
-          <w:color w:val="F8F8F2"/>
-          <w:sz w:val="21"/>
-          <w:szCs w:val="21"/>
-          <w:lang w:eastAsia="pt-BR"/>
-        </w:rPr>
-        <w:t>notas</w:t>
+        <w:t>(notas</w:t>
       </w:r>
       <w:r>
         <w:rPr>
@@ -713,7 +599,6 @@
         </w:rPr>
         <w:t>nota</w:t>
       </w:r>
-      <w:proofErr w:type="gramEnd"/>
       <w:r>
         <w:rPr>
           <w:rFonts w:ascii="Consolas" w:eastAsia="Times New Roman" w:hAnsi="Consolas" w:cs="Times New Roman"/>
@@ -734,7 +619,6 @@
         </w:rPr>
         <w:t>describe</w:t>
       </w:r>
-      <w:proofErr w:type="spellEnd"/>
       <w:r>
         <w:rPr>
           <w:rFonts w:ascii="Consolas" w:eastAsia="Times New Roman" w:hAnsi="Consolas" w:cs="Times New Roman"/>
@@ -791,7 +675,6 @@
         </w:rPr>
         <w:t>(</w:t>
       </w:r>
-      <w:proofErr w:type="gramStart"/>
       <w:r>
         <w:rPr>
           <w:rFonts w:ascii="Consolas" w:eastAsia="Times New Roman" w:hAnsi="Consolas" w:cs="Times New Roman"/>
@@ -830,18 +713,7 @@
           <w:szCs w:val="21"/>
           <w:lang w:eastAsia="pt-BR"/>
         </w:rPr>
-        <w:t>(</w:t>
-      </w:r>
-      <w:proofErr w:type="gramEnd"/>
-      <w:r>
-        <w:rPr>
-          <w:rFonts w:ascii="Consolas" w:eastAsia="Times New Roman" w:hAnsi="Consolas" w:cs="Times New Roman"/>
-          <w:color w:val="F8F8F2"/>
-          <w:sz w:val="21"/>
-          <w:szCs w:val="21"/>
-          <w:lang w:eastAsia="pt-BR"/>
-        </w:rPr>
-        <w:t>))</w:t>
+        <w:t>())</w:t>
       </w:r>
     </w:p>
     <w:p>
@@ -889,7 +761,6 @@
         </w:rPr>
         <w:t>(</w:t>
       </w:r>
-      <w:proofErr w:type="spellStart"/>
       <w:r>
         <w:rPr>
           <w:rFonts w:ascii="Consolas" w:eastAsia="Times New Roman" w:hAnsi="Consolas" w:cs="Times New Roman"/>
@@ -900,7 +771,6 @@
         </w:rPr>
         <w:t>type</w:t>
       </w:r>
-      <w:proofErr w:type="spellEnd"/>
       <w:r>
         <w:rPr>
           <w:rFonts w:ascii="Consolas" w:eastAsia="Times New Roman" w:hAnsi="Consolas" w:cs="Times New Roman"/>
@@ -985,19 +855,7 @@
           <w:szCs w:val="21"/>
           <w:lang w:eastAsia="pt-BR"/>
         </w:rPr>
-        <w:t> </w:t>
-      </w:r>
-      <w:proofErr w:type="spellStart"/>
-      <w:proofErr w:type="gramStart"/>
-      <w:r>
-        <w:rPr>
-          <w:rFonts w:ascii="Consolas" w:eastAsia="Times New Roman" w:hAnsi="Consolas" w:cs="Times New Roman"/>
-          <w:color w:val="F8F8F2"/>
-          <w:sz w:val="21"/>
-          <w:szCs w:val="21"/>
-          <w:lang w:eastAsia="pt-BR"/>
-        </w:rPr>
-        <w:t>notas</w:t>
+        <w:t> notas</w:t>
       </w:r>
       <w:r>
         <w:rPr>
@@ -1019,8 +877,6 @@
         </w:rPr>
         <w:t>shape</w:t>
       </w:r>
-      <w:proofErr w:type="spellEnd"/>
-      <w:proofErr w:type="gramEnd"/>
     </w:p>
     <w:p>
       <w:pPr>
@@ -1080,7 +936,6 @@
         </w:rPr>
         <w:t>'nota'</w:t>
       </w:r>
-      <w:proofErr w:type="gramStart"/>
       <w:r>
         <w:rPr>
           <w:rFonts w:ascii="Consolas" w:eastAsia="Times New Roman" w:hAnsi="Consolas" w:cs="Times New Roman"/>
@@ -1101,7 +956,6 @@
         </w:rPr>
         <w:t>.</w:t>
       </w:r>
-      <w:proofErr w:type="spellStart"/>
       <w:r>
         <w:rPr>
           <w:rFonts w:ascii="Consolas" w:eastAsia="Times New Roman" w:hAnsi="Consolas" w:cs="Times New Roman"/>
@@ -1112,8 +966,6 @@
         </w:rPr>
         <w:t>unique</w:t>
       </w:r>
-      <w:proofErr w:type="spellEnd"/>
-      <w:proofErr w:type="gramEnd"/>
       <w:r>
         <w:rPr>
           <w:rFonts w:ascii="Consolas" w:eastAsia="Times New Roman" w:hAnsi="Consolas" w:cs="Times New Roman"/>
@@ -1203,7 +1055,6 @@
         </w:rPr>
         <w:t>.</w:t>
       </w:r>
-      <w:proofErr w:type="spellStart"/>
       <w:r>
         <w:rPr>
           <w:rFonts w:ascii="Consolas" w:eastAsia="Times New Roman" w:hAnsi="Consolas" w:cs="Times New Roman"/>
@@ -1212,40 +1063,17 @@
           <w:szCs w:val="21"/>
           <w:lang w:eastAsia="pt-BR"/>
         </w:rPr>
-        <w:t>value_</w:t>
-      </w:r>
-      <w:proofErr w:type="gramStart"/>
-      <w:r>
-        <w:rPr>
-          <w:rFonts w:ascii="Consolas" w:eastAsia="Times New Roman" w:hAnsi="Consolas" w:cs="Times New Roman"/>
-          <w:color w:val="8BE9FD"/>
-          <w:sz w:val="21"/>
-          <w:szCs w:val="21"/>
-          <w:lang w:eastAsia="pt-BR"/>
-        </w:rPr>
-        <w:t>counts</w:t>
-      </w:r>
-      <w:proofErr w:type="spellEnd"/>
-      <w:r>
-        <w:rPr>
-          <w:rFonts w:ascii="Consolas" w:eastAsia="Times New Roman" w:hAnsi="Consolas" w:cs="Times New Roman"/>
-          <w:color w:val="F8F8F2"/>
-          <w:sz w:val="21"/>
-          <w:szCs w:val="21"/>
-          <w:lang w:eastAsia="pt-BR"/>
-        </w:rPr>
-        <w:t>(</w:t>
-      </w:r>
-      <w:proofErr w:type="gramEnd"/>
-      <w:r>
-        <w:rPr>
-          <w:rFonts w:ascii="Consolas" w:eastAsia="Times New Roman" w:hAnsi="Consolas" w:cs="Times New Roman"/>
-          <w:color w:val="F8F8F2"/>
-          <w:sz w:val="21"/>
-          <w:szCs w:val="21"/>
-          <w:lang w:eastAsia="pt-BR"/>
-        </w:rPr>
-        <w:t>))</w:t>
+        <w:t>value_counts</w:t>
+      </w:r>
+      <w:r>
+        <w:rPr>
+          <w:rFonts w:ascii="Consolas" w:eastAsia="Times New Roman" w:hAnsi="Consolas" w:cs="Times New Roman"/>
+          <w:color w:val="F8F8F2"/>
+          <w:sz w:val="21"/>
+          <w:szCs w:val="21"/>
+          <w:lang w:eastAsia="pt-BR"/>
+        </w:rPr>
+        <w:t>())</w:t>
       </w:r>
     </w:p>
     <w:p>
@@ -1261,13 +1089,8 @@
         <w:t xml:space="preserve">Verificando se a </w:t>
       </w:r>
       <w:r>
-        <w:t xml:space="preserve">base tem valores </w:t>
-      </w:r>
-      <w:proofErr w:type="spellStart"/>
-      <w:r>
-        <w:t>null</w:t>
-      </w:r>
-      <w:proofErr w:type="spellEnd"/>
+        <w:t>base tem valores null</w:t>
+      </w:r>
     </w:p>
     <w:p>
       <w:pPr>
@@ -1311,8 +1134,6 @@
         </w:rPr>
         <w:t> </w:t>
       </w:r>
-      <w:proofErr w:type="spellStart"/>
-      <w:proofErr w:type="gramStart"/>
       <w:r>
         <w:rPr>
           <w:rFonts w:ascii="Consolas" w:eastAsia="Times New Roman" w:hAnsi="Consolas" w:cs="Times New Roman"/>
@@ -1343,8 +1164,6 @@
         </w:rPr>
         <w:t>isnull</w:t>
       </w:r>
-      <w:proofErr w:type="spellEnd"/>
-      <w:proofErr w:type="gramEnd"/>
       <w:r>
         <w:rPr>
           <w:rFonts w:ascii="Consolas" w:eastAsia="Times New Roman" w:hAnsi="Consolas" w:cs="Times New Roman"/>
@@ -1430,19 +1249,7 @@
           <w:szCs w:val="21"/>
           <w:lang w:eastAsia="pt-BR"/>
         </w:rPr>
-        <w:t> </w:t>
-      </w:r>
-      <w:proofErr w:type="spellStart"/>
-      <w:proofErr w:type="gramStart"/>
-      <w:r>
-        <w:rPr>
-          <w:rFonts w:ascii="Consolas" w:eastAsia="Times New Roman" w:hAnsi="Consolas" w:cs="Times New Roman"/>
-          <w:color w:val="F8F8F2"/>
-          <w:sz w:val="21"/>
-          <w:szCs w:val="21"/>
-          <w:lang w:eastAsia="pt-BR"/>
-        </w:rPr>
-        <w:t>notas</w:t>
+        <w:t> notas</w:t>
       </w:r>
       <w:r>
         <w:rPr>
@@ -1464,8 +1271,6 @@
         </w:rPr>
         <w:t>query</w:t>
       </w:r>
-      <w:proofErr w:type="spellEnd"/>
-      <w:proofErr w:type="gramEnd"/>
       <w:r>
         <w:rPr>
           <w:rFonts w:ascii="Consolas" w:eastAsia="Times New Roman" w:hAnsi="Consolas" w:cs="Times New Roman"/>
@@ -1484,29 +1289,7 @@
           <w:szCs w:val="21"/>
           <w:lang w:eastAsia="pt-BR"/>
         </w:rPr>
-        <w:t>"</w:t>
-      </w:r>
-      <w:proofErr w:type="spellStart"/>
-      <w:r>
-        <w:rPr>
-          <w:rFonts w:ascii="Consolas" w:eastAsia="Times New Roman" w:hAnsi="Consolas" w:cs="Times New Roman"/>
-          <w:color w:val="F1FA8C"/>
-          <w:sz w:val="21"/>
-          <w:szCs w:val="21"/>
-          <w:lang w:eastAsia="pt-BR"/>
-        </w:rPr>
-        <w:t>filmeId</w:t>
-      </w:r>
-      <w:proofErr w:type="spellEnd"/>
-      <w:r>
-        <w:rPr>
-          <w:rFonts w:ascii="Consolas" w:eastAsia="Times New Roman" w:hAnsi="Consolas" w:cs="Times New Roman"/>
-          <w:color w:val="F1FA8C"/>
-          <w:sz w:val="21"/>
-          <w:szCs w:val="21"/>
-          <w:lang w:eastAsia="pt-BR"/>
-        </w:rPr>
-        <w:t>==1"</w:t>
+        <w:t>"filmeId==1"</w:t>
       </w:r>
       <w:r>
         <w:rPr>
@@ -1528,7 +1311,6 @@
         </w:rPr>
         <w:t>.</w:t>
       </w:r>
-      <w:proofErr w:type="spellStart"/>
       <w:r>
         <w:rPr>
           <w:rFonts w:ascii="Consolas" w:eastAsia="Times New Roman" w:hAnsi="Consolas" w:cs="Times New Roman"/>
@@ -1559,7 +1341,6 @@
         </w:rPr>
         <w:t>mean</w:t>
       </w:r>
-      <w:proofErr w:type="spellEnd"/>
       <w:r>
         <w:rPr>
           <w:rFonts w:ascii="Consolas" w:eastAsia="Times New Roman" w:hAnsi="Consolas" w:cs="Times New Roman"/>
@@ -1638,7 +1419,10 @@
         <w:t>Agrupando</w:t>
       </w:r>
       <w:r>
-        <w:t xml:space="preserve"> os</w:t>
+        <w:t xml:space="preserve"> </w:t>
+      </w:r>
+      <w:r>
+        <w:t>todos os filmesId e apresentando a media das notas</w:t>
       </w:r>
     </w:p>
     <w:p>
@@ -1681,18 +1465,7 @@
           <w:szCs w:val="21"/>
           <w:lang w:eastAsia="pt-BR"/>
         </w:rPr>
-        <w:t> </w:t>
-      </w:r>
-      <w:proofErr w:type="gramStart"/>
-      <w:r>
-        <w:rPr>
-          <w:rFonts w:ascii="Consolas" w:eastAsia="Times New Roman" w:hAnsi="Consolas" w:cs="Times New Roman"/>
-          <w:color w:val="F8F8F2"/>
-          <w:sz w:val="21"/>
-          <w:szCs w:val="21"/>
-          <w:lang w:eastAsia="pt-BR"/>
-        </w:rPr>
-        <w:t>notas</w:t>
+        <w:t> notas</w:t>
       </w:r>
       <w:r>
         <w:rPr>
@@ -1714,7 +1487,6 @@
         </w:rPr>
         <w:t>groupby</w:t>
       </w:r>
-      <w:proofErr w:type="gramEnd"/>
       <w:r>
         <w:rPr>
           <w:rFonts w:ascii="Consolas" w:eastAsia="Times New Roman" w:hAnsi="Consolas" w:cs="Times New Roman"/>
@@ -1901,8 +1673,6 @@
           <w:lang w:eastAsia="pt-BR"/>
         </w:rPr>
       </w:pPr>
-      <w:proofErr w:type="spellStart"/>
-      <w:proofErr w:type="gramStart"/>
       <w:r>
         <w:rPr>
           <w:rFonts w:ascii="Consolas" w:eastAsia="Times New Roman" w:hAnsi="Consolas" w:cs="Times New Roman"/>
@@ -1933,7 +1703,6 @@
         </w:rPr>
         <w:t>nota</w:t>
       </w:r>
-      <w:proofErr w:type="gramEnd"/>
       <w:r>
         <w:rPr>
           <w:rFonts w:ascii="Consolas" w:eastAsia="Times New Roman" w:hAnsi="Consolas" w:cs="Times New Roman"/>
@@ -1954,7 +1723,6 @@
         </w:rPr>
         <w:t>plot</w:t>
       </w:r>
-      <w:proofErr w:type="spellEnd"/>
       <w:r>
         <w:rPr>
           <w:rFonts w:ascii="Consolas" w:eastAsia="Times New Roman" w:hAnsi="Consolas" w:cs="Times New Roman"/>
@@ -1965,7 +1733,6 @@
         </w:rPr>
         <w:t>(</w:t>
       </w:r>
-      <w:proofErr w:type="spellStart"/>
       <w:r>
         <w:rPr>
           <w:rFonts w:ascii="Consolas" w:eastAsia="Times New Roman" w:hAnsi="Consolas" w:cs="Times New Roman"/>
@@ -1976,7 +1743,6 @@
         </w:rPr>
         <w:t>kind</w:t>
       </w:r>
-      <w:proofErr w:type="spellEnd"/>
       <w:r>
         <w:rPr>
           <w:rFonts w:ascii="Consolas" w:eastAsia="Times New Roman" w:hAnsi="Consolas" w:cs="Times New Roman"/>
@@ -1995,29 +1761,7 @@
           <w:szCs w:val="21"/>
           <w:lang w:eastAsia="pt-BR"/>
         </w:rPr>
-        <w:t>'</w:t>
-      </w:r>
-      <w:proofErr w:type="spellStart"/>
-      <w:r>
-        <w:rPr>
-          <w:rFonts w:ascii="Consolas" w:eastAsia="Times New Roman" w:hAnsi="Consolas" w:cs="Times New Roman"/>
-          <w:color w:val="F1FA8C"/>
-          <w:sz w:val="21"/>
-          <w:szCs w:val="21"/>
-          <w:lang w:eastAsia="pt-BR"/>
-        </w:rPr>
-        <w:t>hist</w:t>
-      </w:r>
-      <w:proofErr w:type="spellEnd"/>
-      <w:r>
-        <w:rPr>
-          <w:rFonts w:ascii="Consolas" w:eastAsia="Times New Roman" w:hAnsi="Consolas" w:cs="Times New Roman"/>
-          <w:color w:val="F1FA8C"/>
-          <w:sz w:val="21"/>
-          <w:szCs w:val="21"/>
-          <w:lang w:eastAsia="pt-BR"/>
-        </w:rPr>
-        <w:t>'</w:t>
+        <w:t>'hist'</w:t>
       </w:r>
       <w:r>
         <w:rPr>
@@ -2042,8 +1786,6 @@
           <w:lang w:eastAsia="pt-BR"/>
         </w:rPr>
       </w:pPr>
-      <w:proofErr w:type="spellStart"/>
-      <w:proofErr w:type="gramStart"/>
       <w:r>
         <w:rPr>
           <w:rFonts w:ascii="Consolas" w:eastAsia="Times New Roman" w:hAnsi="Consolas" w:cs="Times New Roman"/>
@@ -2074,8 +1816,6 @@
         </w:rPr>
         <w:t>title</w:t>
       </w:r>
-      <w:proofErr w:type="spellEnd"/>
-      <w:proofErr w:type="gramEnd"/>
       <w:r>
         <w:rPr>
           <w:rFonts w:ascii="Consolas" w:eastAsia="Times New Roman" w:hAnsi="Consolas" w:cs="Times New Roman"/>
@@ -2119,8 +1859,6 @@
           <w:lang w:eastAsia="pt-BR"/>
         </w:rPr>
       </w:pPr>
-      <w:proofErr w:type="spellStart"/>
-      <w:proofErr w:type="gramStart"/>
       <w:r>
         <w:rPr>
           <w:rFonts w:ascii="Consolas" w:eastAsia="Times New Roman" w:hAnsi="Consolas" w:cs="Times New Roman"/>
@@ -2151,8 +1889,6 @@
         </w:rPr>
         <w:t>show</w:t>
       </w:r>
-      <w:proofErr w:type="spellEnd"/>
-      <w:proofErr w:type="gramEnd"/>
       <w:r>
         <w:rPr>
           <w:rFonts w:ascii="Consolas" w:eastAsia="Times New Roman" w:hAnsi="Consolas" w:cs="Times New Roman"/>
@@ -2178,15 +1914,7 @@
         <w:spacing w:after="0"/>
       </w:pPr>
       <w:r>
-        <w:t xml:space="preserve">Apresentando o </w:t>
-      </w:r>
-      <w:proofErr w:type="spellStart"/>
-      <w:r>
-        <w:t>boxplot</w:t>
-      </w:r>
-      <w:proofErr w:type="spellEnd"/>
-      <w:r>
-        <w:t xml:space="preserve"> </w:t>
+        <w:t xml:space="preserve">Apresentando o boxplot </w:t>
       </w:r>
       <w:r>
         <w:t>de uma coluna do DF notas</w:t>
@@ -2204,8 +1932,6 @@
           <w:lang w:eastAsia="pt-BR"/>
         </w:rPr>
       </w:pPr>
-      <w:proofErr w:type="spellStart"/>
-      <w:proofErr w:type="gramStart"/>
       <w:r>
         <w:rPr>
           <w:rFonts w:ascii="Consolas" w:eastAsia="Times New Roman" w:hAnsi="Consolas" w:cs="Times New Roman"/>
@@ -2236,28 +1962,15 @@
         </w:rPr>
         <w:t>boxplot</w:t>
       </w:r>
-      <w:proofErr w:type="spellEnd"/>
-      <w:proofErr w:type="gramEnd"/>
-      <w:r>
-        <w:rPr>
-          <w:rFonts w:ascii="Consolas" w:eastAsia="Times New Roman" w:hAnsi="Consolas" w:cs="Times New Roman"/>
-          <w:color w:val="F8F8F2"/>
-          <w:sz w:val="21"/>
-          <w:szCs w:val="21"/>
-          <w:lang w:eastAsia="pt-BR"/>
-        </w:rPr>
-        <w:t>(</w:t>
-      </w:r>
-      <w:proofErr w:type="spellStart"/>
-      <w:r>
-        <w:rPr>
-          <w:rFonts w:ascii="Consolas" w:eastAsia="Times New Roman" w:hAnsi="Consolas" w:cs="Times New Roman"/>
-          <w:color w:val="F8F8F2"/>
-          <w:sz w:val="21"/>
-          <w:szCs w:val="21"/>
-          <w:lang w:eastAsia="pt-BR"/>
-        </w:rPr>
-        <w:t>notas</w:t>
+      <w:r>
+        <w:rPr>
+          <w:rFonts w:ascii="Consolas" w:eastAsia="Times New Roman" w:hAnsi="Consolas" w:cs="Times New Roman"/>
+          <w:color w:val="F8F8F2"/>
+          <w:sz w:val="21"/>
+          <w:szCs w:val="21"/>
+          <w:lang w:eastAsia="pt-BR"/>
+        </w:rPr>
+        <w:t>(notas</w:t>
       </w:r>
       <w:r>
         <w:rPr>
@@ -2277,18 +1990,7 @@
           <w:szCs w:val="21"/>
           <w:lang w:eastAsia="pt-BR"/>
         </w:rPr>
-        <w:t>nota</w:t>
-      </w:r>
-      <w:proofErr w:type="spellEnd"/>
-      <w:r>
-        <w:rPr>
-          <w:rFonts w:ascii="Consolas" w:eastAsia="Times New Roman" w:hAnsi="Consolas" w:cs="Times New Roman"/>
-          <w:color w:val="F8F8F2"/>
-          <w:sz w:val="21"/>
-          <w:szCs w:val="21"/>
-          <w:lang w:eastAsia="pt-BR"/>
-        </w:rPr>
-        <w:t>)</w:t>
+        <w:t>nota)</w:t>
       </w:r>
     </w:p>
     <w:p>
@@ -2303,8 +2005,6 @@
           <w:lang w:eastAsia="pt-BR"/>
         </w:rPr>
       </w:pPr>
-      <w:proofErr w:type="spellStart"/>
-      <w:proofErr w:type="gramStart"/>
       <w:r>
         <w:rPr>
           <w:rFonts w:ascii="Consolas" w:eastAsia="Times New Roman" w:hAnsi="Consolas" w:cs="Times New Roman"/>
@@ -2335,8 +2035,6 @@
         </w:rPr>
         <w:t>title</w:t>
       </w:r>
-      <w:proofErr w:type="spellEnd"/>
-      <w:proofErr w:type="gramEnd"/>
       <w:r>
         <w:rPr>
           <w:rFonts w:ascii="Consolas" w:eastAsia="Times New Roman" w:hAnsi="Consolas" w:cs="Times New Roman"/>
@@ -2355,29 +2053,7 @@
           <w:szCs w:val="21"/>
           <w:lang w:eastAsia="pt-BR"/>
         </w:rPr>
-        <w:t>"</w:t>
-      </w:r>
-      <w:proofErr w:type="spellStart"/>
-      <w:r>
-        <w:rPr>
-          <w:rFonts w:ascii="Consolas" w:eastAsia="Times New Roman" w:hAnsi="Consolas" w:cs="Times New Roman"/>
-          <w:color w:val="F1FA8C"/>
-          <w:sz w:val="21"/>
-          <w:szCs w:val="21"/>
-          <w:lang w:eastAsia="pt-BR"/>
-        </w:rPr>
-        <w:t>Boxplot</w:t>
-      </w:r>
-      <w:proofErr w:type="spellEnd"/>
-      <w:r>
-        <w:rPr>
-          <w:rFonts w:ascii="Consolas" w:eastAsia="Times New Roman" w:hAnsi="Consolas" w:cs="Times New Roman"/>
-          <w:color w:val="F1FA8C"/>
-          <w:sz w:val="21"/>
-          <w:szCs w:val="21"/>
-          <w:lang w:eastAsia="pt-BR"/>
-        </w:rPr>
-        <w:t> das notas dos filmes"</w:t>
+        <w:t>"Boxplot das notas dos filmes"</w:t>
       </w:r>
       <w:r>
         <w:rPr>
@@ -2402,8 +2078,6 @@
           <w:lang w:eastAsia="pt-BR"/>
         </w:rPr>
       </w:pPr>
-      <w:proofErr w:type="spellStart"/>
-      <w:proofErr w:type="gramStart"/>
       <w:r>
         <w:rPr>
           <w:rFonts w:ascii="Consolas" w:eastAsia="Times New Roman" w:hAnsi="Consolas" w:cs="Times New Roman"/>
@@ -2434,8 +2108,6 @@
         </w:rPr>
         <w:t>show</w:t>
       </w:r>
-      <w:proofErr w:type="spellEnd"/>
-      <w:proofErr w:type="gramEnd"/>
       <w:r>
         <w:rPr>
           <w:rFonts w:ascii="Consolas" w:eastAsia="Times New Roman" w:hAnsi="Consolas" w:cs="Times New Roman"/>
@@ -2464,41 +2136,6 @@
     <w:p>
       <w:pPr>
         <w:spacing w:after="0"/>
-      </w:pPr>
-    </w:p>
-    <w:p>
-      <w:pPr>
-        <w:spacing w:after="0"/>
-      </w:pPr>
-    </w:p>
-    <w:p>
-      <w:pPr>
-        <w:spacing w:after="0"/>
-      </w:pPr>
-    </w:p>
-    <w:p>
-      <w:pPr>
-        <w:spacing w:after="0"/>
-      </w:pPr>
-    </w:p>
-    <w:p>
-      <w:pPr>
-        <w:spacing w:after="0"/>
-      </w:pPr>
-    </w:p>
-    <w:p>
-      <w:pPr>
-        <w:spacing w:after="0"/>
-      </w:pPr>
-    </w:p>
-    <w:p>
-      <w:pPr>
-        <w:spacing w:after="0"/>
-      </w:pPr>
-    </w:p>
-    <w:p>
-      <w:pPr>
-        <w:spacing w:after="0"/>
         <w:rPr>
           <w:b/>
           <w:bCs/>
@@ -2509,6 +2146,7 @@
           <w:b/>
           <w:bCs/>
         </w:rPr>
+        <w:lastRenderedPageBreak/>
         <w:t>EXCLUSÃO DE VALORES</w:t>
       </w:r>
     </w:p>
@@ -2537,27 +2175,15 @@
           <w:lang w:eastAsia="pt-BR"/>
         </w:rPr>
       </w:pPr>
-      <w:proofErr w:type="spellStart"/>
-      <w:r>
-        <w:rPr>
-          <w:rFonts w:ascii="Consolas" w:eastAsia="Times New Roman" w:hAnsi="Consolas" w:cs="Times New Roman"/>
-          <w:color w:val="F8F8F2"/>
-          <w:sz w:val="21"/>
-          <w:szCs w:val="21"/>
-          <w:lang w:eastAsia="pt-BR"/>
-        </w:rPr>
-        <w:t>tipo_de_</w:t>
-      </w:r>
-      <w:proofErr w:type="gramStart"/>
-      <w:r>
-        <w:rPr>
-          <w:rFonts w:ascii="Consolas" w:eastAsia="Times New Roman" w:hAnsi="Consolas" w:cs="Times New Roman"/>
-          <w:color w:val="F8F8F2"/>
-          <w:sz w:val="21"/>
-          <w:szCs w:val="21"/>
-          <w:lang w:eastAsia="pt-BR"/>
-        </w:rPr>
-        <w:t>imovel</w:t>
+      <w:r>
+        <w:rPr>
+          <w:rFonts w:ascii="Consolas" w:eastAsia="Times New Roman" w:hAnsi="Consolas" w:cs="Times New Roman"/>
+          <w:color w:val="F8F8F2"/>
+          <w:sz w:val="21"/>
+          <w:szCs w:val="21"/>
+          <w:lang w:eastAsia="pt-BR"/>
+        </w:rPr>
+        <w:t>tipo_de_imovel</w:t>
       </w:r>
       <w:r>
         <w:rPr>
@@ -2577,20 +2203,8 @@
           <w:szCs w:val="21"/>
           <w:lang w:eastAsia="pt-BR"/>
         </w:rPr>
-        <w:t>drop</w:t>
-      </w:r>
-      <w:proofErr w:type="gramEnd"/>
-      <w:r>
-        <w:rPr>
-          <w:rFonts w:ascii="Consolas" w:eastAsia="Times New Roman" w:hAnsi="Consolas" w:cs="Times New Roman"/>
-          <w:color w:val="8BE9FD"/>
-          <w:sz w:val="21"/>
-          <w:szCs w:val="21"/>
-          <w:lang w:eastAsia="pt-BR"/>
-        </w:rPr>
-        <w:t>_duplicates</w:t>
-      </w:r>
-      <w:proofErr w:type="spellEnd"/>
+        <w:t>drop_duplicates</w:t>
+      </w:r>
       <w:r>
         <w:rPr>
           <w:rFonts w:ascii="Consolas" w:eastAsia="Times New Roman" w:hAnsi="Consolas" w:cs="Times New Roman"/>
@@ -2601,7 +2215,6 @@
         </w:rPr>
         <w:t>(</w:t>
       </w:r>
-      <w:proofErr w:type="spellStart"/>
       <w:r>
         <w:rPr>
           <w:rFonts w:ascii="Consolas" w:eastAsia="Times New Roman" w:hAnsi="Consolas" w:cs="Times New Roman"/>
@@ -2612,7 +2225,6 @@
         </w:rPr>
         <w:t>inplace</w:t>
       </w:r>
-      <w:proofErr w:type="spellEnd"/>
       <w:r>
         <w:rPr>
           <w:rFonts w:ascii="Consolas" w:eastAsia="Times New Roman" w:hAnsi="Consolas" w:cs="Times New Roman"/>
@@ -2623,7 +2235,6 @@
         </w:rPr>
         <w:t>=</w:t>
       </w:r>
-      <w:proofErr w:type="spellStart"/>
       <w:r>
         <w:rPr>
           <w:rFonts w:ascii="Consolas" w:eastAsia="Times New Roman" w:hAnsi="Consolas" w:cs="Times New Roman"/>
@@ -2634,7 +2245,6 @@
         </w:rPr>
         <w:t>True</w:t>
       </w:r>
-      <w:proofErr w:type="spellEnd"/>
       <w:r>
         <w:rPr>
           <w:rFonts w:ascii="Consolas" w:eastAsia="Times New Roman" w:hAnsi="Consolas" w:cs="Times New Roman"/>
@@ -2656,15 +2266,7 @@
         <w:spacing w:after="0"/>
       </w:pPr>
       <w:r>
-        <w:t xml:space="preserve">Removendo </w:t>
-      </w:r>
-      <w:proofErr w:type="spellStart"/>
-      <w:r>
-        <w:t>NaN</w:t>
-      </w:r>
-      <w:proofErr w:type="spellEnd"/>
-      <w:r>
-        <w:t xml:space="preserve"> de uma coluna</w:t>
+        <w:t>Removendo NaN de uma coluna</w:t>
       </w:r>
     </w:p>
     <w:p>
@@ -2679,8 +2281,6 @@
           <w:lang w:eastAsia="pt-BR"/>
         </w:rPr>
       </w:pPr>
-      <w:proofErr w:type="spellStart"/>
-      <w:proofErr w:type="gramStart"/>
       <w:r>
         <w:rPr>
           <w:rFonts w:ascii="Consolas" w:eastAsia="Times New Roman" w:hAnsi="Consolas" w:cs="Times New Roman"/>
@@ -2711,8 +2311,6 @@
         </w:rPr>
         <w:t>dropna</w:t>
       </w:r>
-      <w:proofErr w:type="spellEnd"/>
-      <w:proofErr w:type="gramEnd"/>
       <w:r>
         <w:rPr>
           <w:rFonts w:ascii="Consolas" w:eastAsia="Times New Roman" w:hAnsi="Consolas" w:cs="Times New Roman"/>
@@ -2723,7 +2321,6 @@
         </w:rPr>
         <w:t>(</w:t>
       </w:r>
-      <w:proofErr w:type="spellStart"/>
       <w:r>
         <w:rPr>
           <w:rFonts w:ascii="Consolas" w:eastAsia="Times New Roman" w:hAnsi="Consolas" w:cs="Times New Roman"/>
@@ -2734,7 +2331,6 @@
         </w:rPr>
         <w:t>subset</w:t>
       </w:r>
-      <w:proofErr w:type="spellEnd"/>
       <w:r>
         <w:rPr>
           <w:rFonts w:ascii="Consolas" w:eastAsia="Times New Roman" w:hAnsi="Consolas" w:cs="Times New Roman"/>
@@ -2785,7 +2381,6 @@
         </w:rPr>
         <w:t>], </w:t>
       </w:r>
-      <w:proofErr w:type="spellStart"/>
       <w:r>
         <w:rPr>
           <w:rFonts w:ascii="Consolas" w:eastAsia="Times New Roman" w:hAnsi="Consolas" w:cs="Times New Roman"/>
@@ -2796,7 +2391,6 @@
         </w:rPr>
         <w:t>inplace</w:t>
       </w:r>
-      <w:proofErr w:type="spellEnd"/>
       <w:r>
         <w:rPr>
           <w:rFonts w:ascii="Consolas" w:eastAsia="Times New Roman" w:hAnsi="Consolas" w:cs="Times New Roman"/>
@@ -2827,7 +2421,6 @@
         </w:rPr>
         <w:t> </w:t>
       </w:r>
-      <w:proofErr w:type="spellStart"/>
       <w:r>
         <w:rPr>
           <w:rFonts w:ascii="Consolas" w:eastAsia="Times New Roman" w:hAnsi="Consolas" w:cs="Times New Roman"/>
@@ -2838,7 +2431,6 @@
         </w:rPr>
         <w:t>True</w:t>
       </w:r>
-      <w:proofErr w:type="spellEnd"/>
       <w:r>
         <w:rPr>
           <w:rFonts w:ascii="Consolas" w:eastAsia="Times New Roman" w:hAnsi="Consolas" w:cs="Times New Roman"/>
@@ -2860,13 +2452,8 @@
         <w:spacing w:after="0"/>
       </w:pPr>
       <w:r>
-        <w:t xml:space="preserve">Excluindo colunas do DF com </w:t>
-      </w:r>
-      <w:proofErr w:type="spellStart"/>
-      <w:r>
-        <w:t>del</w:t>
-      </w:r>
-      <w:proofErr w:type="spellEnd"/>
+        <w:t>Alterando os valores de NaN para 0</w:t>
+      </w:r>
     </w:p>
     <w:p>
       <w:pPr>
@@ -2880,18 +2467,76 @@
           <w:lang w:eastAsia="pt-BR"/>
         </w:rPr>
       </w:pPr>
-      <w:proofErr w:type="spellStart"/>
-      <w:r>
-        <w:rPr>
-          <w:rFonts w:ascii="Consolas" w:eastAsia="Times New Roman" w:hAnsi="Consolas" w:cs="Times New Roman"/>
-          <w:color w:val="FF79C6"/>
-          <w:sz w:val="21"/>
-          <w:szCs w:val="21"/>
-          <w:lang w:eastAsia="pt-BR"/>
-        </w:rPr>
-        <w:t>del</w:t>
-      </w:r>
-      <w:proofErr w:type="spellEnd"/>
+      <w:r>
+        <w:rPr>
+          <w:rFonts w:ascii="Consolas" w:eastAsia="Times New Roman" w:hAnsi="Consolas" w:cs="Times New Roman"/>
+          <w:color w:val="F8F8F2"/>
+          <w:sz w:val="21"/>
+          <w:szCs w:val="21"/>
+          <w:lang w:eastAsia="pt-BR"/>
+        </w:rPr>
+        <w:t>dataset</w:t>
+      </w:r>
+      <w:r>
+        <w:rPr>
+          <w:rFonts w:ascii="Consolas" w:eastAsia="Times New Roman" w:hAnsi="Consolas" w:cs="Times New Roman"/>
+          <w:color w:val="FF79C6"/>
+          <w:sz w:val="21"/>
+          <w:szCs w:val="21"/>
+          <w:lang w:eastAsia="pt-BR"/>
+        </w:rPr>
+        <w:t>.</w:t>
+      </w:r>
+      <w:r>
+        <w:rPr>
+          <w:rFonts w:ascii="Consolas" w:eastAsia="Times New Roman" w:hAnsi="Consolas" w:cs="Times New Roman"/>
+          <w:color w:val="8BE9FD"/>
+          <w:sz w:val="21"/>
+          <w:szCs w:val="21"/>
+          <w:lang w:eastAsia="pt-BR"/>
+        </w:rPr>
+        <w:t>fillna</w:t>
+      </w:r>
+      <w:r>
+        <w:rPr>
+          <w:rFonts w:ascii="Consolas" w:eastAsia="Times New Roman" w:hAnsi="Consolas" w:cs="Times New Roman"/>
+          <w:color w:val="F8F8F2"/>
+          <w:sz w:val="21"/>
+          <w:szCs w:val="21"/>
+          <w:lang w:eastAsia="pt-BR"/>
+        </w:rPr>
+        <w:t>(</w:t>
+      </w:r>
+      <w:r>
+        <w:rPr>
+          <w:rFonts w:ascii="Consolas" w:eastAsia="Times New Roman" w:hAnsi="Consolas" w:cs="Times New Roman"/>
+          <w:color w:val="FFB86C"/>
+          <w:sz w:val="21"/>
+          <w:szCs w:val="21"/>
+          <w:lang w:eastAsia="pt-BR"/>
+        </w:rPr>
+        <w:t>0</w:t>
+      </w:r>
+      <w:r>
+        <w:rPr>
+          <w:rFonts w:ascii="Consolas" w:eastAsia="Times New Roman" w:hAnsi="Consolas" w:cs="Times New Roman"/>
+          <w:color w:val="F8F8F2"/>
+          <w:sz w:val="21"/>
+          <w:szCs w:val="21"/>
+          <w:lang w:eastAsia="pt-BR"/>
+        </w:rPr>
+        <w:t>, </w:t>
+      </w:r>
+      <w:r>
+        <w:rPr>
+          <w:rFonts w:ascii="Consolas" w:eastAsia="Times New Roman" w:hAnsi="Consolas" w:cs="Times New Roman"/>
+          <w:color w:val="FFB86C"/>
+          <w:sz w:val="21"/>
+          <w:szCs w:val="21"/>
+          <w:lang w:eastAsia="pt-BR"/>
+        </w:rPr>
+        <w:t>inplace</w:t>
+      </w:r>
       <w:r>
         <w:rPr>
           <w:rFonts w:ascii="Consolas" w:eastAsia="Times New Roman" w:hAnsi="Consolas" w:cs="Times New Roman"/>
@@ -2902,75 +2547,58 @@
         </w:rPr>
         <w:t> </w:t>
       </w:r>
-      <w:proofErr w:type="spellStart"/>
-      <w:r>
-        <w:rPr>
-          <w:rFonts w:ascii="Consolas" w:eastAsia="Times New Roman" w:hAnsi="Consolas" w:cs="Times New Roman"/>
-          <w:color w:val="F8F8F2"/>
-          <w:sz w:val="21"/>
-          <w:szCs w:val="21"/>
-          <w:lang w:eastAsia="pt-BR"/>
-        </w:rPr>
-        <w:t>dados_</w:t>
-      </w:r>
-      <w:proofErr w:type="gramStart"/>
-      <w:r>
-        <w:rPr>
-          <w:rFonts w:ascii="Consolas" w:eastAsia="Times New Roman" w:hAnsi="Consolas" w:cs="Times New Roman"/>
-          <w:color w:val="F8F8F2"/>
-          <w:sz w:val="21"/>
-          <w:szCs w:val="21"/>
-          <w:lang w:eastAsia="pt-BR"/>
-        </w:rPr>
-        <w:t>aux</w:t>
-      </w:r>
-      <w:proofErr w:type="spellEnd"/>
-      <w:r>
-        <w:rPr>
-          <w:rFonts w:ascii="Consolas" w:eastAsia="Times New Roman" w:hAnsi="Consolas" w:cs="Times New Roman"/>
-          <w:color w:val="F8F8F2"/>
-          <w:sz w:val="21"/>
-          <w:szCs w:val="21"/>
-          <w:lang w:eastAsia="pt-BR"/>
-        </w:rPr>
-        <w:t>[</w:t>
-      </w:r>
-      <w:proofErr w:type="gramEnd"/>
-      <w:r>
-        <w:rPr>
-          <w:rFonts w:ascii="Consolas" w:eastAsia="Times New Roman" w:hAnsi="Consolas" w:cs="Times New Roman"/>
-          <w:color w:val="F1FA8C"/>
-          <w:sz w:val="21"/>
-          <w:szCs w:val="21"/>
-          <w:lang w:eastAsia="pt-BR"/>
-        </w:rPr>
-        <w:t>'Valor Bruto'</w:t>
-      </w:r>
-      <w:r>
-        <w:rPr>
-          <w:rFonts w:ascii="Consolas" w:eastAsia="Times New Roman" w:hAnsi="Consolas" w:cs="Times New Roman"/>
-          <w:color w:val="F8F8F2"/>
-          <w:sz w:val="21"/>
-          <w:szCs w:val="21"/>
-          <w:lang w:eastAsia="pt-BR"/>
-        </w:rPr>
-        <w:t>]</w:t>
-      </w:r>
-    </w:p>
-    <w:p>
-      <w:pPr>
-        <w:spacing w:after="0"/>
-      </w:pPr>
-    </w:p>
-    <w:p>
-      <w:pPr>
-        <w:spacing w:after="0"/>
-      </w:pPr>
-      <w:r>
-        <w:t xml:space="preserve">Excluindo colunas do DF com </w:t>
-      </w:r>
-      <w:r>
-        <w:t>pop</w:t>
+      <w:r>
+        <w:rPr>
+          <w:rFonts w:ascii="Consolas" w:eastAsia="Times New Roman" w:hAnsi="Consolas" w:cs="Times New Roman"/>
+          <w:color w:val="FF79C6"/>
+          <w:sz w:val="21"/>
+          <w:szCs w:val="21"/>
+          <w:lang w:eastAsia="pt-BR"/>
+        </w:rPr>
+        <w:t>=</w:t>
+      </w:r>
+      <w:r>
+        <w:rPr>
+          <w:rFonts w:ascii="Consolas" w:eastAsia="Times New Roman" w:hAnsi="Consolas" w:cs="Times New Roman"/>
+          <w:color w:val="F8F8F2"/>
+          <w:sz w:val="21"/>
+          <w:szCs w:val="21"/>
+          <w:lang w:eastAsia="pt-BR"/>
+        </w:rPr>
+        <w:t> </w:t>
+      </w:r>
+      <w:r>
+        <w:rPr>
+          <w:rFonts w:ascii="Consolas" w:eastAsia="Times New Roman" w:hAnsi="Consolas" w:cs="Times New Roman"/>
+          <w:color w:val="FFB86C"/>
+          <w:sz w:val="21"/>
+          <w:szCs w:val="21"/>
+          <w:lang w:eastAsia="pt-BR"/>
+        </w:rPr>
+        <w:t>True</w:t>
+      </w:r>
+      <w:r>
+        <w:rPr>
+          <w:rFonts w:ascii="Consolas" w:eastAsia="Times New Roman" w:hAnsi="Consolas" w:cs="Times New Roman"/>
+          <w:color w:val="F8F8F2"/>
+          <w:sz w:val="21"/>
+          <w:szCs w:val="21"/>
+          <w:lang w:eastAsia="pt-BR"/>
+        </w:rPr>
+        <w:t>)</w:t>
+      </w:r>
+    </w:p>
+    <w:p>
+      <w:pPr>
+        <w:spacing w:after="0"/>
+      </w:pPr>
+    </w:p>
+    <w:p>
+      <w:pPr>
+        <w:spacing w:after="0"/>
+      </w:pPr>
+      <w:r>
+        <w:t>Excluindo colunas do DF com del</w:t>
       </w:r>
     </w:p>
     <w:p>
@@ -2985,85 +2613,61 @@
           <w:lang w:eastAsia="pt-BR"/>
         </w:rPr>
       </w:pPr>
-      <w:proofErr w:type="spellStart"/>
-      <w:proofErr w:type="gramStart"/>
-      <w:r>
-        <w:rPr>
-          <w:rFonts w:ascii="Consolas" w:eastAsia="Times New Roman" w:hAnsi="Consolas" w:cs="Times New Roman"/>
-          <w:color w:val="F8F8F2"/>
-          <w:sz w:val="21"/>
-          <w:szCs w:val="21"/>
-          <w:lang w:eastAsia="pt-BR"/>
-        </w:rPr>
-        <w:t>dados_aux</w:t>
-      </w:r>
-      <w:r>
-        <w:rPr>
-          <w:rFonts w:ascii="Consolas" w:eastAsia="Times New Roman" w:hAnsi="Consolas" w:cs="Times New Roman"/>
-          <w:color w:val="FF79C6"/>
-          <w:sz w:val="21"/>
-          <w:szCs w:val="21"/>
-          <w:lang w:eastAsia="pt-BR"/>
-        </w:rPr>
-        <w:t>.</w:t>
-      </w:r>
-      <w:r>
-        <w:rPr>
-          <w:rFonts w:ascii="Consolas" w:eastAsia="Times New Roman" w:hAnsi="Consolas" w:cs="Times New Roman"/>
-          <w:color w:val="8BE9FD"/>
-          <w:sz w:val="21"/>
-          <w:szCs w:val="21"/>
-          <w:lang w:eastAsia="pt-BR"/>
-        </w:rPr>
+      <w:r>
+        <w:rPr>
+          <w:rFonts w:ascii="Consolas" w:eastAsia="Times New Roman" w:hAnsi="Consolas" w:cs="Times New Roman"/>
+          <w:color w:val="FF79C6"/>
+          <w:sz w:val="21"/>
+          <w:szCs w:val="21"/>
+          <w:lang w:eastAsia="pt-BR"/>
+        </w:rPr>
+        <w:t>del</w:t>
+      </w:r>
+      <w:r>
+        <w:rPr>
+          <w:rFonts w:ascii="Consolas" w:eastAsia="Times New Roman" w:hAnsi="Consolas" w:cs="Times New Roman"/>
+          <w:color w:val="F8F8F2"/>
+          <w:sz w:val="21"/>
+          <w:szCs w:val="21"/>
+          <w:lang w:eastAsia="pt-BR"/>
+        </w:rPr>
+        <w:t> dados_aux[</w:t>
+      </w:r>
+      <w:r>
+        <w:rPr>
+          <w:rFonts w:ascii="Consolas" w:eastAsia="Times New Roman" w:hAnsi="Consolas" w:cs="Times New Roman"/>
+          <w:color w:val="F1FA8C"/>
+          <w:sz w:val="21"/>
+          <w:szCs w:val="21"/>
+          <w:lang w:eastAsia="pt-BR"/>
+        </w:rPr>
+        <w:t>'Valor Bruto'</w:t>
+      </w:r>
+      <w:r>
+        <w:rPr>
+          <w:rFonts w:ascii="Consolas" w:eastAsia="Times New Roman" w:hAnsi="Consolas" w:cs="Times New Roman"/>
+          <w:color w:val="F8F8F2"/>
+          <w:sz w:val="21"/>
+          <w:szCs w:val="21"/>
+          <w:lang w:eastAsia="pt-BR"/>
+        </w:rPr>
+        <w:t>]</w:t>
+      </w:r>
+    </w:p>
+    <w:p>
+      <w:pPr>
+        <w:spacing w:after="0"/>
+      </w:pPr>
+    </w:p>
+    <w:p>
+      <w:pPr>
+        <w:spacing w:after="0"/>
+      </w:pPr>
+      <w:r>
+        <w:t xml:space="preserve">Excluindo colunas do DF com </w:t>
+      </w:r>
+      <w:r>
         <w:t>pop</w:t>
-      </w:r>
-      <w:proofErr w:type="spellEnd"/>
-      <w:r>
-        <w:rPr>
-          <w:rFonts w:ascii="Consolas" w:eastAsia="Times New Roman" w:hAnsi="Consolas" w:cs="Times New Roman"/>
-          <w:color w:val="F8F8F2"/>
-          <w:sz w:val="21"/>
-          <w:szCs w:val="21"/>
-          <w:lang w:eastAsia="pt-BR"/>
-        </w:rPr>
-        <w:t>(</w:t>
-      </w:r>
-      <w:proofErr w:type="gramEnd"/>
-      <w:r>
-        <w:rPr>
-          <w:rFonts w:ascii="Consolas" w:eastAsia="Times New Roman" w:hAnsi="Consolas" w:cs="Times New Roman"/>
-          <w:color w:val="F1FA8C"/>
-          <w:sz w:val="21"/>
-          <w:szCs w:val="21"/>
-          <w:lang w:eastAsia="pt-BR"/>
-        </w:rPr>
-        <w:t>'Valor Bruto m2'</w:t>
-      </w:r>
-      <w:r>
-        <w:rPr>
-          <w:rFonts w:ascii="Consolas" w:eastAsia="Times New Roman" w:hAnsi="Consolas" w:cs="Times New Roman"/>
-          <w:color w:val="F8F8F2"/>
-          <w:sz w:val="21"/>
-          <w:szCs w:val="21"/>
-          <w:lang w:eastAsia="pt-BR"/>
-        </w:rPr>
-        <w:t>)</w:t>
-      </w:r>
-    </w:p>
-    <w:p>
-      <w:pPr>
-        <w:spacing w:after="0"/>
-      </w:pPr>
-    </w:p>
-    <w:p>
-      <w:pPr>
-        <w:spacing w:after="0"/>
-      </w:pPr>
-      <w:r>
-        <w:t>Excluindo colunas do DF com d</w:t>
-      </w:r>
-      <w:r>
-        <w:t>rop</w:t>
       </w:r>
     </w:p>
     <w:p>
@@ -3078,27 +2682,15 @@
           <w:lang w:eastAsia="pt-BR"/>
         </w:rPr>
       </w:pPr>
-      <w:proofErr w:type="spellStart"/>
-      <w:r>
-        <w:rPr>
-          <w:rFonts w:ascii="Consolas" w:eastAsia="Times New Roman" w:hAnsi="Consolas" w:cs="Times New Roman"/>
-          <w:color w:val="F8F8F2"/>
-          <w:sz w:val="21"/>
-          <w:szCs w:val="21"/>
-          <w:lang w:eastAsia="pt-BR"/>
-        </w:rPr>
-        <w:t>dados_</w:t>
-      </w:r>
-      <w:proofErr w:type="gramStart"/>
-      <w:r>
-        <w:rPr>
-          <w:rFonts w:ascii="Consolas" w:eastAsia="Times New Roman" w:hAnsi="Consolas" w:cs="Times New Roman"/>
-          <w:color w:val="F8F8F2"/>
-          <w:sz w:val="21"/>
-          <w:szCs w:val="21"/>
-          <w:lang w:eastAsia="pt-BR"/>
-        </w:rPr>
-        <w:t>aux</w:t>
+      <w:r>
+        <w:rPr>
+          <w:rFonts w:ascii="Consolas" w:eastAsia="Times New Roman" w:hAnsi="Consolas" w:cs="Times New Roman"/>
+          <w:color w:val="F8F8F2"/>
+          <w:sz w:val="21"/>
+          <w:szCs w:val="21"/>
+          <w:lang w:eastAsia="pt-BR"/>
+        </w:rPr>
+        <w:t>dados_aux</w:t>
       </w:r>
       <w:r>
         <w:rPr>
@@ -3118,10 +2710,97 @@
           <w:szCs w:val="21"/>
           <w:lang w:eastAsia="pt-BR"/>
         </w:rPr>
+        <w:t>pop</w:t>
+      </w:r>
+      <w:r>
+        <w:rPr>
+          <w:rFonts w:ascii="Consolas" w:eastAsia="Times New Roman" w:hAnsi="Consolas" w:cs="Times New Roman"/>
+          <w:color w:val="F8F8F2"/>
+          <w:sz w:val="21"/>
+          <w:szCs w:val="21"/>
+          <w:lang w:eastAsia="pt-BR"/>
+        </w:rPr>
+        <w:t>(</w:t>
+      </w:r>
+      <w:r>
+        <w:rPr>
+          <w:rFonts w:ascii="Consolas" w:eastAsia="Times New Roman" w:hAnsi="Consolas" w:cs="Times New Roman"/>
+          <w:color w:val="F1FA8C"/>
+          <w:sz w:val="21"/>
+          <w:szCs w:val="21"/>
+          <w:lang w:eastAsia="pt-BR"/>
+        </w:rPr>
+        <w:t>'Valor Bruto m2'</w:t>
+      </w:r>
+      <w:r>
+        <w:rPr>
+          <w:rFonts w:ascii="Consolas" w:eastAsia="Times New Roman" w:hAnsi="Consolas" w:cs="Times New Roman"/>
+          <w:color w:val="F8F8F2"/>
+          <w:sz w:val="21"/>
+          <w:szCs w:val="21"/>
+          <w:lang w:eastAsia="pt-BR"/>
+        </w:rPr>
+        <w:t>)</w:t>
+      </w:r>
+    </w:p>
+    <w:p>
+      <w:pPr>
+        <w:spacing w:after="0"/>
+      </w:pPr>
+    </w:p>
+    <w:p>
+      <w:pPr>
+        <w:spacing w:after="0"/>
+      </w:pPr>
+      <w:r>
+        <w:t>Excluindo colunas do DF com d</w:t>
+      </w:r>
+      <w:r>
+        <w:t>rop</w:t>
+      </w:r>
+    </w:p>
+    <w:p>
+      <w:pPr>
+        <w:shd w:val="clear" w:color="auto" w:fill="0E1419"/>
+        <w:spacing w:after="0" w:line="285" w:lineRule="atLeast"/>
+        <w:rPr>
+          <w:rFonts w:ascii="Consolas" w:eastAsia="Times New Roman" w:hAnsi="Consolas" w:cs="Times New Roman"/>
+          <w:color w:val="F8F8F2"/>
+          <w:sz w:val="21"/>
+          <w:szCs w:val="21"/>
+          <w:lang w:eastAsia="pt-BR"/>
+        </w:rPr>
+      </w:pPr>
+      <w:r>
+        <w:rPr>
+          <w:rFonts w:ascii="Consolas" w:eastAsia="Times New Roman" w:hAnsi="Consolas" w:cs="Times New Roman"/>
+          <w:color w:val="F8F8F2"/>
+          <w:sz w:val="21"/>
+          <w:szCs w:val="21"/>
+          <w:lang w:eastAsia="pt-BR"/>
+        </w:rPr>
+        <w:t>dados_aux</w:t>
+      </w:r>
+      <w:r>
+        <w:rPr>
+          <w:rFonts w:ascii="Consolas" w:eastAsia="Times New Roman" w:hAnsi="Consolas" w:cs="Times New Roman"/>
+          <w:color w:val="FF79C6"/>
+          <w:sz w:val="21"/>
+          <w:szCs w:val="21"/>
+          <w:lang w:eastAsia="pt-BR"/>
+        </w:rPr>
+        <w:t>.</w:t>
+      </w:r>
+      <w:r>
+        <w:rPr>
+          <w:rFonts w:ascii="Consolas" w:eastAsia="Times New Roman" w:hAnsi="Consolas" w:cs="Times New Roman"/>
+          <w:color w:val="8BE9FD"/>
+          <w:sz w:val="21"/>
+          <w:szCs w:val="21"/>
+          <w:lang w:eastAsia="pt-BR"/>
+        </w:rPr>
         <w:t>drop</w:t>
       </w:r>
-      <w:proofErr w:type="spellEnd"/>
-      <w:proofErr w:type="gramEnd"/>
       <w:r>
         <w:rPr>
           <w:rFonts w:ascii="Consolas" w:eastAsia="Times New Roman" w:hAnsi="Consolas" w:cs="Times New Roman"/>
@@ -3152,7 +2831,6 @@
         </w:rPr>
         <w:t>], </w:t>
       </w:r>
-      <w:proofErr w:type="spellStart"/>
       <w:r>
         <w:rPr>
           <w:rFonts w:ascii="Consolas" w:eastAsia="Times New Roman" w:hAnsi="Consolas" w:cs="Times New Roman"/>
@@ -3163,7 +2841,6 @@
         </w:rPr>
         <w:t>axis</w:t>
       </w:r>
-      <w:proofErr w:type="spellEnd"/>
       <w:r>
         <w:rPr>
           <w:rFonts w:ascii="Consolas" w:eastAsia="Times New Roman" w:hAnsi="Consolas" w:cs="Times New Roman"/>
@@ -3214,7 +2891,6 @@
         </w:rPr>
         <w:t>, </w:t>
       </w:r>
-      <w:proofErr w:type="spellStart"/>
       <w:r>
         <w:rPr>
           <w:rFonts w:ascii="Consolas" w:eastAsia="Times New Roman" w:hAnsi="Consolas" w:cs="Times New Roman"/>
@@ -3225,7 +2901,6 @@
         </w:rPr>
         <w:t>inplace</w:t>
       </w:r>
-      <w:proofErr w:type="spellEnd"/>
       <w:r>
         <w:rPr>
           <w:rFonts w:ascii="Consolas" w:eastAsia="Times New Roman" w:hAnsi="Consolas" w:cs="Times New Roman"/>
@@ -3236,7 +2911,6 @@
         </w:rPr>
         <w:t>=</w:t>
       </w:r>
-      <w:proofErr w:type="spellStart"/>
       <w:r>
         <w:rPr>
           <w:rFonts w:ascii="Consolas" w:eastAsia="Times New Roman" w:hAnsi="Consolas" w:cs="Times New Roman"/>
@@ -3247,7 +2921,6 @@
         </w:rPr>
         <w:t>True</w:t>
       </w:r>
-      <w:proofErr w:type="spellEnd"/>
       <w:r>
         <w:rPr>
           <w:rFonts w:ascii="Consolas" w:eastAsia="Times New Roman" w:hAnsi="Consolas" w:cs="Times New Roman"/>

--- a/Resumão.docx
+++ b/Resumão.docx
@@ -76,7 +76,19 @@
           <w:szCs w:val="21"/>
           <w:lang w:eastAsia="pt-BR"/>
         </w:rPr>
-        <w:t> (pd</w:t>
+        <w:t> (</w:t>
+      </w:r>
+      <w:proofErr w:type="spellStart"/>
+      <w:proofErr w:type="gramStart"/>
+      <w:r>
+        <w:rPr>
+          <w:rFonts w:ascii="Consolas" w:eastAsia="Times New Roman" w:hAnsi="Consolas" w:cs="Times New Roman"/>
+          <w:color w:val="F8F8F2"/>
+          <w:sz w:val="21"/>
+          <w:szCs w:val="21"/>
+          <w:lang w:eastAsia="pt-BR"/>
+        </w:rPr>
+        <w:t>pd</w:t>
       </w:r>
       <w:r>
         <w:rPr>
@@ -96,8 +108,20 @@
           <w:szCs w:val="21"/>
           <w:lang w:eastAsia="pt-BR"/>
         </w:rPr>
-        <w:t>read_csv</w:t>
-      </w:r>
+        <w:t>read</w:t>
+      </w:r>
+      <w:proofErr w:type="gramEnd"/>
+      <w:r>
+        <w:rPr>
+          <w:rFonts w:ascii="Consolas" w:eastAsia="Times New Roman" w:hAnsi="Consolas" w:cs="Times New Roman"/>
+          <w:color w:val="8BE9FD"/>
+          <w:sz w:val="21"/>
+          <w:szCs w:val="21"/>
+          <w:lang w:eastAsia="pt-BR"/>
+        </w:rPr>
+        <w:t>_csv</w:t>
+      </w:r>
+      <w:proofErr w:type="spellEnd"/>
       <w:r>
         <w:rPr>
           <w:rFonts w:ascii="Consolas" w:eastAsia="Times New Roman" w:hAnsi="Consolas" w:cs="Times New Roman"/>
@@ -148,6 +172,7 @@
         </w:rPr>
         <w:t>, </w:t>
       </w:r>
+      <w:proofErr w:type="spellStart"/>
       <w:r>
         <w:rPr>
           <w:rFonts w:ascii="Consolas" w:eastAsia="Times New Roman" w:hAnsi="Consolas" w:cs="Times New Roman"/>
@@ -158,6 +183,7 @@
         </w:rPr>
         <w:t>sep</w:t>
       </w:r>
+      <w:proofErr w:type="spellEnd"/>
       <w:r>
         <w:rPr>
           <w:rFonts w:ascii="Consolas" w:eastAsia="Times New Roman" w:hAnsi="Consolas" w:cs="Times New Roman"/>
@@ -219,7 +245,7 @@
         <w:spacing w:after="0"/>
       </w:pPr>
       <w:r>
-        <w:t>Renomeando colunas</w:t>
+        <w:t xml:space="preserve">Criando uma nova coluna “id aluno” com números aleatórios: </w:t>
       </w:r>
     </w:p>
     <w:p>
@@ -234,35 +260,27 @@
           <w:lang w:eastAsia="pt-BR"/>
         </w:rPr>
       </w:pPr>
-      <w:r>
-        <w:rPr>
-          <w:rFonts w:ascii="Consolas" w:eastAsia="Times New Roman" w:hAnsi="Consolas" w:cs="Times New Roman"/>
-          <w:color w:val="F8F8F2"/>
-          <w:sz w:val="21"/>
-          <w:szCs w:val="21"/>
-          <w:lang w:eastAsia="pt-BR"/>
-        </w:rPr>
-        <w:t>notas</w:t>
-      </w:r>
-      <w:r>
-        <w:rPr>
-          <w:rFonts w:ascii="Consolas" w:eastAsia="Times New Roman" w:hAnsi="Consolas" w:cs="Times New Roman"/>
-          <w:color w:val="FF79C6"/>
-          <w:sz w:val="21"/>
-          <w:szCs w:val="21"/>
-          <w:lang w:eastAsia="pt-BR"/>
-        </w:rPr>
-        <w:t>.</w:t>
-      </w:r>
-      <w:r>
-        <w:rPr>
-          <w:rFonts w:ascii="Consolas" w:eastAsia="Times New Roman" w:hAnsi="Consolas" w:cs="Times New Roman"/>
-          <w:color w:val="F8F8F2"/>
-          <w:sz w:val="21"/>
-          <w:szCs w:val="21"/>
-          <w:lang w:eastAsia="pt-BR"/>
-        </w:rPr>
-        <w:t>columns </w:t>
+      <w:proofErr w:type="spellStart"/>
+      <w:r>
+        <w:rPr>
+          <w:rFonts w:ascii="Consolas" w:eastAsia="Times New Roman" w:hAnsi="Consolas" w:cs="Times New Roman"/>
+          <w:color w:val="F8F8F2"/>
+          <w:sz w:val="21"/>
+          <w:szCs w:val="21"/>
+          <w:lang w:eastAsia="pt-BR"/>
+        </w:rPr>
+        <w:t>total_alunos</w:t>
+      </w:r>
+      <w:proofErr w:type="spellEnd"/>
+      <w:r>
+        <w:rPr>
+          <w:rFonts w:ascii="Consolas" w:eastAsia="Times New Roman" w:hAnsi="Consolas" w:cs="Times New Roman"/>
+          <w:color w:val="F8F8F2"/>
+          <w:sz w:val="21"/>
+          <w:szCs w:val="21"/>
+          <w:lang w:eastAsia="pt-BR"/>
+        </w:rPr>
+        <w:t> </w:t>
       </w:r>
       <w:r>
         <w:rPr>
@@ -282,100 +300,29 @@
           <w:szCs w:val="21"/>
           <w:lang w:eastAsia="pt-BR"/>
         </w:rPr>
-        <w:t> [</w:t>
-      </w:r>
-      <w:r>
-        <w:rPr>
-          <w:rFonts w:ascii="Consolas" w:eastAsia="Times New Roman" w:hAnsi="Consolas" w:cs="Times New Roman"/>
-          <w:color w:val="F1FA8C"/>
-          <w:sz w:val="21"/>
-          <w:szCs w:val="21"/>
-          <w:lang w:eastAsia="pt-BR"/>
-        </w:rPr>
-        <w:t>'usuarioId'</w:t>
-      </w:r>
-      <w:r>
-        <w:rPr>
-          <w:rFonts w:ascii="Consolas" w:eastAsia="Times New Roman" w:hAnsi="Consolas" w:cs="Times New Roman"/>
-          <w:color w:val="F8F8F2"/>
-          <w:sz w:val="21"/>
-          <w:szCs w:val="21"/>
-          <w:lang w:eastAsia="pt-BR"/>
-        </w:rPr>
-        <w:t>, </w:t>
-      </w:r>
-      <w:r>
-        <w:rPr>
-          <w:rFonts w:ascii="Consolas" w:eastAsia="Times New Roman" w:hAnsi="Consolas" w:cs="Times New Roman"/>
-          <w:color w:val="F1FA8C"/>
-          <w:sz w:val="21"/>
-          <w:szCs w:val="21"/>
-          <w:lang w:eastAsia="pt-BR"/>
-        </w:rPr>
-        <w:t>'filmeId'</w:t>
-      </w:r>
-      <w:r>
-        <w:rPr>
-          <w:rFonts w:ascii="Consolas" w:eastAsia="Times New Roman" w:hAnsi="Consolas" w:cs="Times New Roman"/>
-          <w:color w:val="F8F8F2"/>
-          <w:sz w:val="21"/>
-          <w:szCs w:val="21"/>
-          <w:lang w:eastAsia="pt-BR"/>
-        </w:rPr>
-        <w:t>, </w:t>
-      </w:r>
-      <w:r>
-        <w:rPr>
-          <w:rFonts w:ascii="Consolas" w:eastAsia="Times New Roman" w:hAnsi="Consolas" w:cs="Times New Roman"/>
-          <w:color w:val="F1FA8C"/>
-          <w:sz w:val="21"/>
-          <w:szCs w:val="21"/>
-          <w:lang w:eastAsia="pt-BR"/>
-        </w:rPr>
-        <w:t>'nota'</w:t>
-      </w:r>
-      <w:r>
-        <w:rPr>
-          <w:rFonts w:ascii="Consolas" w:eastAsia="Times New Roman" w:hAnsi="Consolas" w:cs="Times New Roman"/>
-          <w:color w:val="F8F8F2"/>
-          <w:sz w:val="21"/>
-          <w:szCs w:val="21"/>
-          <w:lang w:eastAsia="pt-BR"/>
-        </w:rPr>
-        <w:t>, </w:t>
-      </w:r>
-      <w:r>
-        <w:rPr>
-          <w:rFonts w:ascii="Consolas" w:eastAsia="Times New Roman" w:hAnsi="Consolas" w:cs="Times New Roman"/>
-          <w:color w:val="F1FA8C"/>
-          <w:sz w:val="21"/>
-          <w:szCs w:val="21"/>
-          <w:lang w:eastAsia="pt-BR"/>
-        </w:rPr>
-        <w:t>'momento'</w:t>
-      </w:r>
-      <w:r>
-        <w:rPr>
-          <w:rFonts w:ascii="Consolas" w:eastAsia="Times New Roman" w:hAnsi="Consolas" w:cs="Times New Roman"/>
-          <w:color w:val="F8F8F2"/>
-          <w:sz w:val="21"/>
-          <w:szCs w:val="21"/>
-          <w:lang w:eastAsia="pt-BR"/>
-        </w:rPr>
-        <w:t>]</w:t>
-      </w:r>
-    </w:p>
-    <w:p>
-      <w:pPr>
-        <w:spacing w:after="0"/>
-      </w:pPr>
-    </w:p>
-    <w:p>
-      <w:pPr>
-        <w:spacing w:after="0"/>
-      </w:pPr>
-      <w:r>
-        <w:t>Apresentando uma amostra de dados</w:t>
+        <w:t> </w:t>
+      </w:r>
+      <w:proofErr w:type="spellStart"/>
+      <w:r>
+        <w:rPr>
+          <w:rFonts w:ascii="Consolas" w:eastAsia="Times New Roman" w:hAnsi="Consolas" w:cs="Times New Roman"/>
+          <w:color w:val="8BE9FD"/>
+          <w:sz w:val="21"/>
+          <w:szCs w:val="21"/>
+          <w:lang w:eastAsia="pt-BR"/>
+        </w:rPr>
+        <w:t>len</w:t>
+      </w:r>
+      <w:proofErr w:type="spellEnd"/>
+      <w:r>
+        <w:rPr>
+          <w:rFonts w:ascii="Consolas" w:eastAsia="Times New Roman" w:hAnsi="Consolas" w:cs="Times New Roman"/>
+          <w:color w:val="F8F8F2"/>
+          <w:sz w:val="21"/>
+          <w:szCs w:val="21"/>
+          <w:lang w:eastAsia="pt-BR"/>
+        </w:rPr>
+        <w:t>(nomes)</w:t>
       </w:r>
     </w:p>
     <w:p>
@@ -390,6 +337,99 @@
           <w:lang w:eastAsia="pt-BR"/>
         </w:rPr>
       </w:pPr>
+      <w:proofErr w:type="gramStart"/>
+      <w:r>
+        <w:rPr>
+          <w:rFonts w:ascii="Consolas" w:eastAsia="Times New Roman" w:hAnsi="Consolas" w:cs="Times New Roman"/>
+          <w:color w:val="F8F8F2"/>
+          <w:sz w:val="21"/>
+          <w:szCs w:val="21"/>
+          <w:lang w:eastAsia="pt-BR"/>
+        </w:rPr>
+        <w:t>nomes[</w:t>
+      </w:r>
+      <w:proofErr w:type="gramEnd"/>
+      <w:r>
+        <w:rPr>
+          <w:rFonts w:ascii="Consolas" w:eastAsia="Times New Roman" w:hAnsi="Consolas" w:cs="Times New Roman"/>
+          <w:color w:val="F1FA8C"/>
+          <w:sz w:val="21"/>
+          <w:szCs w:val="21"/>
+          <w:lang w:eastAsia="pt-BR"/>
+        </w:rPr>
+        <w:t>'id aluno'</w:t>
+      </w:r>
+      <w:r>
+        <w:rPr>
+          <w:rFonts w:ascii="Consolas" w:eastAsia="Times New Roman" w:hAnsi="Consolas" w:cs="Times New Roman"/>
+          <w:color w:val="F8F8F2"/>
+          <w:sz w:val="21"/>
+          <w:szCs w:val="21"/>
+          <w:lang w:eastAsia="pt-BR"/>
+        </w:rPr>
+        <w:t>] </w:t>
+      </w:r>
+      <w:r>
+        <w:rPr>
+          <w:rFonts w:ascii="Consolas" w:eastAsia="Times New Roman" w:hAnsi="Consolas" w:cs="Times New Roman"/>
+          <w:color w:val="FF79C6"/>
+          <w:sz w:val="21"/>
+          <w:szCs w:val="21"/>
+          <w:lang w:eastAsia="pt-BR"/>
+        </w:rPr>
+        <w:t>=</w:t>
+      </w:r>
+      <w:r>
+        <w:rPr>
+          <w:rFonts w:ascii="Consolas" w:eastAsia="Times New Roman" w:hAnsi="Consolas" w:cs="Times New Roman"/>
+          <w:color w:val="F8F8F2"/>
+          <w:sz w:val="21"/>
+          <w:szCs w:val="21"/>
+          <w:lang w:eastAsia="pt-BR"/>
+        </w:rPr>
+        <w:t> </w:t>
+      </w:r>
+      <w:proofErr w:type="spellStart"/>
+      <w:r>
+        <w:rPr>
+          <w:rFonts w:ascii="Consolas" w:eastAsia="Times New Roman" w:hAnsi="Consolas" w:cs="Times New Roman"/>
+          <w:color w:val="F8F8F2"/>
+          <w:sz w:val="21"/>
+          <w:szCs w:val="21"/>
+          <w:lang w:eastAsia="pt-BR"/>
+        </w:rPr>
+        <w:t>np</w:t>
+      </w:r>
+      <w:r>
+        <w:rPr>
+          <w:rFonts w:ascii="Consolas" w:eastAsia="Times New Roman" w:hAnsi="Consolas" w:cs="Times New Roman"/>
+          <w:color w:val="FF79C6"/>
+          <w:sz w:val="21"/>
+          <w:szCs w:val="21"/>
+          <w:lang w:eastAsia="pt-BR"/>
+        </w:rPr>
+        <w:t>.</w:t>
+      </w:r>
+      <w:r>
+        <w:rPr>
+          <w:rFonts w:ascii="Consolas" w:eastAsia="Times New Roman" w:hAnsi="Consolas" w:cs="Times New Roman"/>
+          <w:color w:val="F8F8F2"/>
+          <w:sz w:val="21"/>
+          <w:szCs w:val="21"/>
+          <w:lang w:eastAsia="pt-BR"/>
+        </w:rPr>
+        <w:t>random</w:t>
+      </w:r>
+      <w:r>
+        <w:rPr>
+          <w:rFonts w:ascii="Consolas" w:eastAsia="Times New Roman" w:hAnsi="Consolas" w:cs="Times New Roman"/>
+          <w:color w:val="FF79C6"/>
+          <w:sz w:val="21"/>
+          <w:szCs w:val="21"/>
+          <w:lang w:eastAsia="pt-BR"/>
+        </w:rPr>
+        <w:t>.</w:t>
+      </w:r>
       <w:r>
         <w:rPr>
           <w:rFonts w:ascii="Consolas" w:eastAsia="Times New Roman" w:hAnsi="Consolas" w:cs="Times New Roman"/>
@@ -398,8 +438,9 @@
           <w:szCs w:val="21"/>
           <w:lang w:eastAsia="pt-BR"/>
         </w:rPr>
-        <w:t>print</w:t>
-      </w:r>
+        <w:t>permutation</w:t>
+      </w:r>
+      <w:proofErr w:type="spellEnd"/>
       <w:r>
         <w:rPr>
           <w:rFonts w:ascii="Consolas" w:eastAsia="Times New Roman" w:hAnsi="Consolas" w:cs="Times New Roman"/>
@@ -410,45 +451,47 @@
         </w:rPr>
         <w:t>(</w:t>
       </w:r>
-      <w:r>
-        <w:rPr>
-          <w:rFonts w:ascii="Consolas" w:eastAsia="Times New Roman" w:hAnsi="Consolas" w:cs="Times New Roman"/>
-          <w:color w:val="F8F8F2"/>
-          <w:sz w:val="21"/>
-          <w:szCs w:val="21"/>
-          <w:lang w:eastAsia="pt-BR"/>
-        </w:rPr>
-        <w:t>notas</w:t>
-      </w:r>
-      <w:r>
-        <w:rPr>
-          <w:rFonts w:ascii="Consolas" w:eastAsia="Times New Roman" w:hAnsi="Consolas" w:cs="Times New Roman"/>
-          <w:color w:val="FF79C6"/>
-          <w:sz w:val="21"/>
-          <w:szCs w:val="21"/>
-          <w:lang w:eastAsia="pt-BR"/>
-        </w:rPr>
-        <w:t>.</w:t>
-      </w:r>
-      <w:r>
-        <w:rPr>
-          <w:rFonts w:ascii="Consolas" w:eastAsia="Times New Roman" w:hAnsi="Consolas" w:cs="Times New Roman"/>
-          <w:color w:val="8BE9FD"/>
-          <w:sz w:val="21"/>
-          <w:szCs w:val="21"/>
-          <w:lang w:eastAsia="pt-BR"/>
-        </w:rPr>
-        <w:t>head</w:t>
-      </w:r>
-      <w:r>
-        <w:rPr>
-          <w:rFonts w:ascii="Consolas" w:eastAsia="Times New Roman" w:hAnsi="Consolas" w:cs="Times New Roman"/>
-          <w:color w:val="F8F8F2"/>
-          <w:sz w:val="21"/>
-          <w:szCs w:val="21"/>
-          <w:lang w:eastAsia="pt-BR"/>
-        </w:rPr>
-        <w:t>(</w:t>
+      <w:proofErr w:type="spellStart"/>
+      <w:r>
+        <w:rPr>
+          <w:rFonts w:ascii="Consolas" w:eastAsia="Times New Roman" w:hAnsi="Consolas" w:cs="Times New Roman"/>
+          <w:color w:val="F8F8F2"/>
+          <w:sz w:val="21"/>
+          <w:szCs w:val="21"/>
+          <w:lang w:eastAsia="pt-BR"/>
+        </w:rPr>
+        <w:t>total_alunos</w:t>
+      </w:r>
+      <w:proofErr w:type="spellEnd"/>
+      <w:r>
+        <w:rPr>
+          <w:rFonts w:ascii="Consolas" w:eastAsia="Times New Roman" w:hAnsi="Consolas" w:cs="Times New Roman"/>
+          <w:color w:val="F8F8F2"/>
+          <w:sz w:val="21"/>
+          <w:szCs w:val="21"/>
+          <w:lang w:eastAsia="pt-BR"/>
+        </w:rPr>
+        <w:t>) </w:t>
+      </w:r>
+      <w:r>
+        <w:rPr>
+          <w:rFonts w:ascii="Consolas" w:eastAsia="Times New Roman" w:hAnsi="Consolas" w:cs="Times New Roman"/>
+          <w:color w:val="FF79C6"/>
+          <w:sz w:val="21"/>
+          <w:szCs w:val="21"/>
+          <w:lang w:eastAsia="pt-BR"/>
+        </w:rPr>
+        <w:t>+</w:t>
+      </w:r>
+      <w:r>
+        <w:rPr>
+          <w:rFonts w:ascii="Consolas" w:eastAsia="Times New Roman" w:hAnsi="Consolas" w:cs="Times New Roman"/>
+          <w:color w:val="F8F8F2"/>
+          <w:sz w:val="21"/>
+          <w:szCs w:val="21"/>
+          <w:lang w:eastAsia="pt-BR"/>
+        </w:rPr>
+        <w:t> </w:t>
       </w:r>
       <w:r>
         <w:rPr>
@@ -458,30 +501,20 @@
           <w:szCs w:val="21"/>
           <w:lang w:eastAsia="pt-BR"/>
         </w:rPr>
-        <w:t>10</w:t>
-      </w:r>
-      <w:r>
-        <w:rPr>
-          <w:rFonts w:ascii="Consolas" w:eastAsia="Times New Roman" w:hAnsi="Consolas" w:cs="Times New Roman"/>
-          <w:color w:val="F8F8F2"/>
-          <w:sz w:val="21"/>
-          <w:szCs w:val="21"/>
-          <w:lang w:eastAsia="pt-BR"/>
-        </w:rPr>
-        <w:t>))</w:t>
-      </w:r>
-    </w:p>
-    <w:p>
-      <w:pPr>
-        <w:spacing w:after="0"/>
-      </w:pPr>
-    </w:p>
-    <w:p>
-      <w:pPr>
-        <w:spacing w:after="0"/>
-      </w:pPr>
-      <w:r>
-        <w:t>Gerando estatísticas descritivas</w:t>
+        <w:t>1</w:t>
+      </w:r>
+    </w:p>
+    <w:p>
+      <w:pPr>
+        <w:spacing w:after="0"/>
+      </w:pPr>
+    </w:p>
+    <w:p>
+      <w:pPr>
+        <w:spacing w:after="0"/>
+      </w:pPr>
+      <w:r>
+        <w:t>Renomeando colunas</w:t>
       </w:r>
     </w:p>
     <w:p>
@@ -496,25 +529,17 @@
           <w:lang w:eastAsia="pt-BR"/>
         </w:rPr>
       </w:pPr>
-      <w:r>
-        <w:rPr>
-          <w:rFonts w:ascii="Consolas" w:eastAsia="Times New Roman" w:hAnsi="Consolas" w:cs="Times New Roman"/>
-          <w:color w:val="8BE9FD"/>
-          <w:sz w:val="21"/>
-          <w:szCs w:val="21"/>
-          <w:lang w:eastAsia="pt-BR"/>
-        </w:rPr>
-        <w:t>print</w:t>
-      </w:r>
-      <w:r>
-        <w:rPr>
-          <w:rFonts w:ascii="Consolas" w:eastAsia="Times New Roman" w:hAnsi="Consolas" w:cs="Times New Roman"/>
-          <w:color w:val="F8F8F2"/>
-          <w:sz w:val="21"/>
-          <w:szCs w:val="21"/>
-          <w:lang w:eastAsia="pt-BR"/>
-        </w:rPr>
-        <w:t>(notas</w:t>
+      <w:proofErr w:type="spellStart"/>
+      <w:proofErr w:type="gramStart"/>
+      <w:r>
+        <w:rPr>
+          <w:rFonts w:ascii="Consolas" w:eastAsia="Times New Roman" w:hAnsi="Consolas" w:cs="Times New Roman"/>
+          <w:color w:val="F8F8F2"/>
+          <w:sz w:val="21"/>
+          <w:szCs w:val="21"/>
+          <w:lang w:eastAsia="pt-BR"/>
+        </w:rPr>
+        <w:t>notas</w:t>
       </w:r>
       <w:r>
         <w:rPr>
@@ -529,22 +554,181 @@
       <w:r>
         <w:rPr>
           <w:rFonts w:ascii="Consolas" w:eastAsia="Times New Roman" w:hAnsi="Consolas" w:cs="Times New Roman"/>
-          <w:color w:val="8BE9FD"/>
-          <w:sz w:val="21"/>
-          <w:szCs w:val="21"/>
-          <w:lang w:eastAsia="pt-BR"/>
-        </w:rPr>
-        <w:t>describe</w:t>
-      </w:r>
-      <w:r>
-        <w:rPr>
-          <w:rFonts w:ascii="Consolas" w:eastAsia="Times New Roman" w:hAnsi="Consolas" w:cs="Times New Roman"/>
-          <w:color w:val="F8F8F2"/>
-          <w:sz w:val="21"/>
-          <w:szCs w:val="21"/>
-          <w:lang w:eastAsia="pt-BR"/>
-        </w:rPr>
-        <w:t>())</w:t>
+          <w:color w:val="F8F8F2"/>
+          <w:sz w:val="21"/>
+          <w:szCs w:val="21"/>
+          <w:lang w:eastAsia="pt-BR"/>
+        </w:rPr>
+        <w:t>columns</w:t>
+      </w:r>
+      <w:proofErr w:type="spellEnd"/>
+      <w:proofErr w:type="gramEnd"/>
+      <w:r>
+        <w:rPr>
+          <w:rFonts w:ascii="Consolas" w:eastAsia="Times New Roman" w:hAnsi="Consolas" w:cs="Times New Roman"/>
+          <w:color w:val="F8F8F2"/>
+          <w:sz w:val="21"/>
+          <w:szCs w:val="21"/>
+          <w:lang w:eastAsia="pt-BR"/>
+        </w:rPr>
+        <w:t> </w:t>
+      </w:r>
+      <w:r>
+        <w:rPr>
+          <w:rFonts w:ascii="Consolas" w:eastAsia="Times New Roman" w:hAnsi="Consolas" w:cs="Times New Roman"/>
+          <w:color w:val="FF79C6"/>
+          <w:sz w:val="21"/>
+          <w:szCs w:val="21"/>
+          <w:lang w:eastAsia="pt-BR"/>
+        </w:rPr>
+        <w:t>=</w:t>
+      </w:r>
+      <w:r>
+        <w:rPr>
+          <w:rFonts w:ascii="Consolas" w:eastAsia="Times New Roman" w:hAnsi="Consolas" w:cs="Times New Roman"/>
+          <w:color w:val="F8F8F2"/>
+          <w:sz w:val="21"/>
+          <w:szCs w:val="21"/>
+          <w:lang w:eastAsia="pt-BR"/>
+        </w:rPr>
+        <w:t> [</w:t>
+      </w:r>
+      <w:r>
+        <w:rPr>
+          <w:rFonts w:ascii="Consolas" w:eastAsia="Times New Roman" w:hAnsi="Consolas" w:cs="Times New Roman"/>
+          <w:color w:val="F1FA8C"/>
+          <w:sz w:val="21"/>
+          <w:szCs w:val="21"/>
+          <w:lang w:eastAsia="pt-BR"/>
+        </w:rPr>
+        <w:t>'</w:t>
+      </w:r>
+      <w:proofErr w:type="spellStart"/>
+      <w:r>
+        <w:rPr>
+          <w:rFonts w:ascii="Consolas" w:eastAsia="Times New Roman" w:hAnsi="Consolas" w:cs="Times New Roman"/>
+          <w:color w:val="F1FA8C"/>
+          <w:sz w:val="21"/>
+          <w:szCs w:val="21"/>
+          <w:lang w:eastAsia="pt-BR"/>
+        </w:rPr>
+        <w:t>usuarioId</w:t>
+      </w:r>
+      <w:proofErr w:type="spellEnd"/>
+      <w:r>
+        <w:rPr>
+          <w:rFonts w:ascii="Consolas" w:eastAsia="Times New Roman" w:hAnsi="Consolas" w:cs="Times New Roman"/>
+          <w:color w:val="F1FA8C"/>
+          <w:sz w:val="21"/>
+          <w:szCs w:val="21"/>
+          <w:lang w:eastAsia="pt-BR"/>
+        </w:rPr>
+        <w:t>'</w:t>
+      </w:r>
+      <w:r>
+        <w:rPr>
+          <w:rFonts w:ascii="Consolas" w:eastAsia="Times New Roman" w:hAnsi="Consolas" w:cs="Times New Roman"/>
+          <w:color w:val="F8F8F2"/>
+          <w:sz w:val="21"/>
+          <w:szCs w:val="21"/>
+          <w:lang w:eastAsia="pt-BR"/>
+        </w:rPr>
+        <w:t>, </w:t>
+      </w:r>
+      <w:r>
+        <w:rPr>
+          <w:rFonts w:ascii="Consolas" w:eastAsia="Times New Roman" w:hAnsi="Consolas" w:cs="Times New Roman"/>
+          <w:color w:val="F1FA8C"/>
+          <w:sz w:val="21"/>
+          <w:szCs w:val="21"/>
+          <w:lang w:eastAsia="pt-BR"/>
+        </w:rPr>
+        <w:t>'</w:t>
+      </w:r>
+      <w:proofErr w:type="spellStart"/>
+      <w:r>
+        <w:rPr>
+          <w:rFonts w:ascii="Consolas" w:eastAsia="Times New Roman" w:hAnsi="Consolas" w:cs="Times New Roman"/>
+          <w:color w:val="F1FA8C"/>
+          <w:sz w:val="21"/>
+          <w:szCs w:val="21"/>
+          <w:lang w:eastAsia="pt-BR"/>
+        </w:rPr>
+        <w:t>filmeId</w:t>
+      </w:r>
+      <w:proofErr w:type="spellEnd"/>
+      <w:r>
+        <w:rPr>
+          <w:rFonts w:ascii="Consolas" w:eastAsia="Times New Roman" w:hAnsi="Consolas" w:cs="Times New Roman"/>
+          <w:color w:val="F1FA8C"/>
+          <w:sz w:val="21"/>
+          <w:szCs w:val="21"/>
+          <w:lang w:eastAsia="pt-BR"/>
+        </w:rPr>
+        <w:t>'</w:t>
+      </w:r>
+      <w:r>
+        <w:rPr>
+          <w:rFonts w:ascii="Consolas" w:eastAsia="Times New Roman" w:hAnsi="Consolas" w:cs="Times New Roman"/>
+          <w:color w:val="F8F8F2"/>
+          <w:sz w:val="21"/>
+          <w:szCs w:val="21"/>
+          <w:lang w:eastAsia="pt-BR"/>
+        </w:rPr>
+        <w:t>, </w:t>
+      </w:r>
+      <w:r>
+        <w:rPr>
+          <w:rFonts w:ascii="Consolas" w:eastAsia="Times New Roman" w:hAnsi="Consolas" w:cs="Times New Roman"/>
+          <w:color w:val="F1FA8C"/>
+          <w:sz w:val="21"/>
+          <w:szCs w:val="21"/>
+          <w:lang w:eastAsia="pt-BR"/>
+        </w:rPr>
+        <w:t>'nota'</w:t>
+      </w:r>
+      <w:r>
+        <w:rPr>
+          <w:rFonts w:ascii="Consolas" w:eastAsia="Times New Roman" w:hAnsi="Consolas" w:cs="Times New Roman"/>
+          <w:color w:val="F8F8F2"/>
+          <w:sz w:val="21"/>
+          <w:szCs w:val="21"/>
+          <w:lang w:eastAsia="pt-BR"/>
+        </w:rPr>
+        <w:t>, </w:t>
+      </w:r>
+      <w:r>
+        <w:rPr>
+          <w:rFonts w:ascii="Consolas" w:eastAsia="Times New Roman" w:hAnsi="Consolas" w:cs="Times New Roman"/>
+          <w:color w:val="F1FA8C"/>
+          <w:sz w:val="21"/>
+          <w:szCs w:val="21"/>
+          <w:lang w:eastAsia="pt-BR"/>
+        </w:rPr>
+        <w:t>'momento'</w:t>
+      </w:r>
+      <w:r>
+        <w:rPr>
+          <w:rFonts w:ascii="Consolas" w:eastAsia="Times New Roman" w:hAnsi="Consolas" w:cs="Times New Roman"/>
+          <w:color w:val="F8F8F2"/>
+          <w:sz w:val="21"/>
+          <w:szCs w:val="21"/>
+          <w:lang w:eastAsia="pt-BR"/>
+        </w:rPr>
+        <w:t>]</w:t>
+      </w:r>
+    </w:p>
+    <w:p>
+      <w:pPr>
+        <w:spacing w:after="0"/>
+      </w:pPr>
+    </w:p>
+    <w:p>
+      <w:pPr>
+        <w:spacing w:after="0"/>
+      </w:pPr>
+      <w:r>
+        <w:t>Apresentando uma amostra de dados</w:t>
       </w:r>
     </w:p>
     <w:p>
@@ -577,7 +761,19 @@
           <w:szCs w:val="21"/>
           <w:lang w:eastAsia="pt-BR"/>
         </w:rPr>
-        <w:t>(notas</w:t>
+        <w:t>(</w:t>
+      </w:r>
+      <w:proofErr w:type="spellStart"/>
+      <w:proofErr w:type="gramStart"/>
+      <w:r>
+        <w:rPr>
+          <w:rFonts w:ascii="Consolas" w:eastAsia="Times New Roman" w:hAnsi="Consolas" w:cs="Times New Roman"/>
+          <w:color w:val="F8F8F2"/>
+          <w:sz w:val="21"/>
+          <w:szCs w:val="21"/>
+          <w:lang w:eastAsia="pt-BR"/>
+        </w:rPr>
+        <w:t>notas</w:t>
       </w:r>
       <w:r>
         <w:rPr>
@@ -592,55 +788,57 @@
       <w:r>
         <w:rPr>
           <w:rFonts w:ascii="Consolas" w:eastAsia="Times New Roman" w:hAnsi="Consolas" w:cs="Times New Roman"/>
-          <w:color w:val="F8F8F2"/>
-          <w:sz w:val="21"/>
-          <w:szCs w:val="21"/>
-          <w:lang w:eastAsia="pt-BR"/>
-        </w:rPr>
-        <w:t>nota</w:t>
-      </w:r>
-      <w:r>
-        <w:rPr>
-          <w:rFonts w:ascii="Consolas" w:eastAsia="Times New Roman" w:hAnsi="Consolas" w:cs="Times New Roman"/>
-          <w:color w:val="FF79C6"/>
-          <w:sz w:val="21"/>
-          <w:szCs w:val="21"/>
-          <w:lang w:eastAsia="pt-BR"/>
-        </w:rPr>
-        <w:t>.</w:t>
-      </w:r>
-      <w:r>
-        <w:rPr>
-          <w:rFonts w:ascii="Consolas" w:eastAsia="Times New Roman" w:hAnsi="Consolas" w:cs="Times New Roman"/>
           <w:color w:val="8BE9FD"/>
           <w:sz w:val="21"/>
           <w:szCs w:val="21"/>
           <w:lang w:eastAsia="pt-BR"/>
         </w:rPr>
-        <w:t>describe</w:t>
-      </w:r>
-      <w:r>
-        <w:rPr>
-          <w:rFonts w:ascii="Consolas" w:eastAsia="Times New Roman" w:hAnsi="Consolas" w:cs="Times New Roman"/>
-          <w:color w:val="F8F8F2"/>
-          <w:sz w:val="21"/>
-          <w:szCs w:val="21"/>
-          <w:lang w:eastAsia="pt-BR"/>
-        </w:rPr>
-        <w:t>())</w:t>
-      </w:r>
-    </w:p>
-    <w:p>
-      <w:pPr>
-        <w:spacing w:after="0"/>
-      </w:pPr>
-    </w:p>
-    <w:p>
-      <w:pPr>
-        <w:spacing w:after="0"/>
-      </w:pPr>
-      <w:r>
-        <w:t>Informações do DF</w:t>
+        <w:t>head</w:t>
+      </w:r>
+      <w:proofErr w:type="spellEnd"/>
+      <w:proofErr w:type="gramEnd"/>
+      <w:r>
+        <w:rPr>
+          <w:rFonts w:ascii="Consolas" w:eastAsia="Times New Roman" w:hAnsi="Consolas" w:cs="Times New Roman"/>
+          <w:color w:val="F8F8F2"/>
+          <w:sz w:val="21"/>
+          <w:szCs w:val="21"/>
+          <w:lang w:eastAsia="pt-BR"/>
+        </w:rPr>
+        <w:t>(</w:t>
+      </w:r>
+      <w:r>
+        <w:rPr>
+          <w:rFonts w:ascii="Consolas" w:eastAsia="Times New Roman" w:hAnsi="Consolas" w:cs="Times New Roman"/>
+          <w:color w:val="FFB86C"/>
+          <w:sz w:val="21"/>
+          <w:szCs w:val="21"/>
+          <w:lang w:eastAsia="pt-BR"/>
+        </w:rPr>
+        <w:t>10</w:t>
+      </w:r>
+      <w:r>
+        <w:rPr>
+          <w:rFonts w:ascii="Consolas" w:eastAsia="Times New Roman" w:hAnsi="Consolas" w:cs="Times New Roman"/>
+          <w:color w:val="F8F8F2"/>
+          <w:sz w:val="21"/>
+          <w:szCs w:val="21"/>
+          <w:lang w:eastAsia="pt-BR"/>
+        </w:rPr>
+        <w:t>))</w:t>
+      </w:r>
+    </w:p>
+    <w:p>
+      <w:pPr>
+        <w:spacing w:after="0"/>
+      </w:pPr>
+    </w:p>
+    <w:p>
+      <w:pPr>
+        <w:spacing w:after="0"/>
+      </w:pPr>
+      <w:r>
+        <w:t>Gerando estatísticas descritivas</w:t>
       </w:r>
     </w:p>
     <w:p>
@@ -675,6 +873,8 @@
         </w:rPr>
         <w:t>(</w:t>
       </w:r>
+      <w:proofErr w:type="spellStart"/>
+      <w:proofErr w:type="gramStart"/>
       <w:r>
         <w:rPr>
           <w:rFonts w:ascii="Consolas" w:eastAsia="Times New Roman" w:hAnsi="Consolas" w:cs="Times New Roman"/>
@@ -703,8 +903,10 @@
           <w:szCs w:val="21"/>
           <w:lang w:eastAsia="pt-BR"/>
         </w:rPr>
-        <w:t>info</w:t>
-      </w:r>
+        <w:t>describe</w:t>
+      </w:r>
+      <w:proofErr w:type="spellEnd"/>
+      <w:proofErr w:type="gramEnd"/>
       <w:r>
         <w:rPr>
           <w:rFonts w:ascii="Consolas" w:eastAsia="Times New Roman" w:hAnsi="Consolas" w:cs="Times New Roman"/>
@@ -714,19 +916,6 @@
           <w:lang w:eastAsia="pt-BR"/>
         </w:rPr>
         <w:t>())</w:t>
-      </w:r>
-    </w:p>
-    <w:p>
-      <w:pPr>
-        <w:spacing w:after="0"/>
-      </w:pPr>
-    </w:p>
-    <w:p>
-      <w:pPr>
-        <w:spacing w:after="0"/>
-      </w:pPr>
-      <w:r>
-        <w:t>Verificando o tipo</w:t>
       </w:r>
     </w:p>
     <w:p>
@@ -761,6 +950,49 @@
         </w:rPr>
         <w:t>(</w:t>
       </w:r>
+      <w:proofErr w:type="spellStart"/>
+      <w:proofErr w:type="gramStart"/>
+      <w:r>
+        <w:rPr>
+          <w:rFonts w:ascii="Consolas" w:eastAsia="Times New Roman" w:hAnsi="Consolas" w:cs="Times New Roman"/>
+          <w:color w:val="F8F8F2"/>
+          <w:sz w:val="21"/>
+          <w:szCs w:val="21"/>
+          <w:lang w:eastAsia="pt-BR"/>
+        </w:rPr>
+        <w:t>notas</w:t>
+      </w:r>
+      <w:r>
+        <w:rPr>
+          <w:rFonts w:ascii="Consolas" w:eastAsia="Times New Roman" w:hAnsi="Consolas" w:cs="Times New Roman"/>
+          <w:color w:val="FF79C6"/>
+          <w:sz w:val="21"/>
+          <w:szCs w:val="21"/>
+          <w:lang w:eastAsia="pt-BR"/>
+        </w:rPr>
+        <w:t>.</w:t>
+      </w:r>
+      <w:r>
+        <w:rPr>
+          <w:rFonts w:ascii="Consolas" w:eastAsia="Times New Roman" w:hAnsi="Consolas" w:cs="Times New Roman"/>
+          <w:color w:val="F8F8F2"/>
+          <w:sz w:val="21"/>
+          <w:szCs w:val="21"/>
+          <w:lang w:eastAsia="pt-BR"/>
+        </w:rPr>
+        <w:t>nota</w:t>
+      </w:r>
+      <w:proofErr w:type="gramEnd"/>
+      <w:r>
+        <w:rPr>
+          <w:rFonts w:ascii="Consolas" w:eastAsia="Times New Roman" w:hAnsi="Consolas" w:cs="Times New Roman"/>
+          <w:color w:val="FF79C6"/>
+          <w:sz w:val="21"/>
+          <w:szCs w:val="21"/>
+          <w:lang w:eastAsia="pt-BR"/>
+        </w:rPr>
+        <w:t>.</w:t>
+      </w:r>
       <w:r>
         <w:rPr>
           <w:rFonts w:ascii="Consolas" w:eastAsia="Times New Roman" w:hAnsi="Consolas" w:cs="Times New Roman"/>
@@ -769,50 +1001,31 @@
           <w:szCs w:val="21"/>
           <w:lang w:eastAsia="pt-BR"/>
         </w:rPr>
-        <w:t>type</w:t>
-      </w:r>
-      <w:r>
-        <w:rPr>
-          <w:rFonts w:ascii="Consolas" w:eastAsia="Times New Roman" w:hAnsi="Consolas" w:cs="Times New Roman"/>
-          <w:color w:val="F8F8F2"/>
-          <w:sz w:val="21"/>
-          <w:szCs w:val="21"/>
-          <w:lang w:eastAsia="pt-BR"/>
-        </w:rPr>
-        <w:t>(</w:t>
-      </w:r>
-      <w:r>
-        <w:rPr>
-          <w:rFonts w:ascii="Consolas" w:eastAsia="Times New Roman" w:hAnsi="Consolas" w:cs="Times New Roman"/>
-          <w:color w:val="F8F8F2"/>
-          <w:sz w:val="21"/>
-          <w:szCs w:val="21"/>
-          <w:lang w:eastAsia="pt-BR"/>
-        </w:rPr>
-        <w:t>notas</w:t>
-      </w:r>
-      <w:r>
-        <w:rPr>
-          <w:rFonts w:ascii="Consolas" w:eastAsia="Times New Roman" w:hAnsi="Consolas" w:cs="Times New Roman"/>
-          <w:color w:val="F8F8F2"/>
-          <w:sz w:val="21"/>
-          <w:szCs w:val="21"/>
-          <w:lang w:eastAsia="pt-BR"/>
-        </w:rPr>
-        <w:t>))</w:t>
-      </w:r>
-    </w:p>
-    <w:p>
-      <w:pPr>
-        <w:spacing w:after="0"/>
-      </w:pPr>
-    </w:p>
-    <w:p>
-      <w:pPr>
-        <w:spacing w:after="0"/>
-      </w:pPr>
-      <w:r>
-        <w:t xml:space="preserve">Verificando o tamanho da base </w:t>
+        <w:t>describe</w:t>
+      </w:r>
+      <w:proofErr w:type="spellEnd"/>
+      <w:r>
+        <w:rPr>
+          <w:rFonts w:ascii="Consolas" w:eastAsia="Times New Roman" w:hAnsi="Consolas" w:cs="Times New Roman"/>
+          <w:color w:val="F8F8F2"/>
+          <w:sz w:val="21"/>
+          <w:szCs w:val="21"/>
+          <w:lang w:eastAsia="pt-BR"/>
+        </w:rPr>
+        <w:t>())</w:t>
+      </w:r>
+    </w:p>
+    <w:p>
+      <w:pPr>
+        <w:spacing w:after="0"/>
+      </w:pPr>
+    </w:p>
+    <w:p>
+      <w:pPr>
+        <w:spacing w:after="0"/>
+      </w:pPr>
+      <w:r>
+        <w:t>Informações do DF</w:t>
       </w:r>
     </w:p>
     <w:p>
@@ -830,32 +1043,33 @@
       <w:r>
         <w:rPr>
           <w:rFonts w:ascii="Consolas" w:eastAsia="Times New Roman" w:hAnsi="Consolas" w:cs="Times New Roman"/>
-          <w:color w:val="F8F8F2"/>
-          <w:sz w:val="21"/>
-          <w:szCs w:val="21"/>
-          <w:lang w:eastAsia="pt-BR"/>
-        </w:rPr>
-        <w:t>n1 </w:t>
-      </w:r>
-      <w:r>
-        <w:rPr>
-          <w:rFonts w:ascii="Consolas" w:eastAsia="Times New Roman" w:hAnsi="Consolas" w:cs="Times New Roman"/>
-          <w:color w:val="FF79C6"/>
-          <w:sz w:val="21"/>
-          <w:szCs w:val="21"/>
-          <w:lang w:eastAsia="pt-BR"/>
-        </w:rPr>
-        <w:t>=</w:t>
-      </w:r>
-      <w:r>
-        <w:rPr>
-          <w:rFonts w:ascii="Consolas" w:eastAsia="Times New Roman" w:hAnsi="Consolas" w:cs="Times New Roman"/>
-          <w:color w:val="F8F8F2"/>
-          <w:sz w:val="21"/>
-          <w:szCs w:val="21"/>
-          <w:lang w:eastAsia="pt-BR"/>
-        </w:rPr>
-        <w:t> notas</w:t>
+          <w:color w:val="8BE9FD"/>
+          <w:sz w:val="21"/>
+          <w:szCs w:val="21"/>
+          <w:lang w:eastAsia="pt-BR"/>
+        </w:rPr>
+        <w:t>print</w:t>
+      </w:r>
+      <w:r>
+        <w:rPr>
+          <w:rFonts w:ascii="Consolas" w:eastAsia="Times New Roman" w:hAnsi="Consolas" w:cs="Times New Roman"/>
+          <w:color w:val="F8F8F2"/>
+          <w:sz w:val="21"/>
+          <w:szCs w:val="21"/>
+          <w:lang w:eastAsia="pt-BR"/>
+        </w:rPr>
+        <w:t>(</w:t>
+      </w:r>
+      <w:proofErr w:type="gramStart"/>
+      <w:r>
+        <w:rPr>
+          <w:rFonts w:ascii="Consolas" w:eastAsia="Times New Roman" w:hAnsi="Consolas" w:cs="Times New Roman"/>
+          <w:color w:val="F8F8F2"/>
+          <w:sz w:val="21"/>
+          <w:szCs w:val="21"/>
+          <w:lang w:eastAsia="pt-BR"/>
+        </w:rPr>
+        <w:t>notas</w:t>
       </w:r>
       <w:r>
         <w:rPr>
@@ -870,28 +1084,46 @@
       <w:r>
         <w:rPr>
           <w:rFonts w:ascii="Consolas" w:eastAsia="Times New Roman" w:hAnsi="Consolas" w:cs="Times New Roman"/>
-          <w:color w:val="F8F8F2"/>
-          <w:sz w:val="21"/>
-          <w:szCs w:val="21"/>
-          <w:lang w:eastAsia="pt-BR"/>
-        </w:rPr>
-        <w:t>shape</w:t>
-      </w:r>
-    </w:p>
-    <w:p>
-      <w:pPr>
-        <w:spacing w:after="0"/>
-      </w:pPr>
-    </w:p>
-    <w:p>
-      <w:pPr>
-        <w:spacing w:after="0"/>
-      </w:pPr>
-      <w:r>
-        <w:t xml:space="preserve">Apresentando os valores únicos </w:t>
-      </w:r>
-      <w:r>
-        <w:t>de uma coluna da base</w:t>
+          <w:color w:val="8BE9FD"/>
+          <w:sz w:val="21"/>
+          <w:szCs w:val="21"/>
+          <w:lang w:eastAsia="pt-BR"/>
+        </w:rPr>
+        <w:t>info</w:t>
+      </w:r>
+      <w:r>
+        <w:rPr>
+          <w:rFonts w:ascii="Consolas" w:eastAsia="Times New Roman" w:hAnsi="Consolas" w:cs="Times New Roman"/>
+          <w:color w:val="F8F8F2"/>
+          <w:sz w:val="21"/>
+          <w:szCs w:val="21"/>
+          <w:lang w:eastAsia="pt-BR"/>
+        </w:rPr>
+        <w:t>(</w:t>
+      </w:r>
+      <w:proofErr w:type="gramEnd"/>
+      <w:r>
+        <w:rPr>
+          <w:rFonts w:ascii="Consolas" w:eastAsia="Times New Roman" w:hAnsi="Consolas" w:cs="Times New Roman"/>
+          <w:color w:val="F8F8F2"/>
+          <w:sz w:val="21"/>
+          <w:szCs w:val="21"/>
+          <w:lang w:eastAsia="pt-BR"/>
+        </w:rPr>
+        <w:t>))</w:t>
+      </w:r>
+    </w:p>
+    <w:p>
+      <w:pPr>
+        <w:spacing w:after="0"/>
+      </w:pPr>
+    </w:p>
+    <w:p>
+      <w:pPr>
+        <w:spacing w:after="0"/>
+      </w:pPr>
+      <w:r>
+        <w:t>Verificando o tipo</w:t>
       </w:r>
     </w:p>
     <w:p>
@@ -924,38 +1156,9 @@
           <w:szCs w:val="21"/>
           <w:lang w:eastAsia="pt-BR"/>
         </w:rPr>
-        <w:t>(notas[</w:t>
-      </w:r>
-      <w:r>
-        <w:rPr>
-          <w:rFonts w:ascii="Consolas" w:eastAsia="Times New Roman" w:hAnsi="Consolas" w:cs="Times New Roman"/>
-          <w:color w:val="F1FA8C"/>
-          <w:sz w:val="21"/>
-          <w:szCs w:val="21"/>
-          <w:lang w:eastAsia="pt-BR"/>
-        </w:rPr>
-        <w:t>'nota'</w:t>
-      </w:r>
-      <w:r>
-        <w:rPr>
-          <w:rFonts w:ascii="Consolas" w:eastAsia="Times New Roman" w:hAnsi="Consolas" w:cs="Times New Roman"/>
-          <w:color w:val="F8F8F2"/>
-          <w:sz w:val="21"/>
-          <w:szCs w:val="21"/>
-          <w:lang w:eastAsia="pt-BR"/>
-        </w:rPr>
-        <w:t>]</w:t>
-      </w:r>
-      <w:r>
-        <w:rPr>
-          <w:rFonts w:ascii="Consolas" w:eastAsia="Times New Roman" w:hAnsi="Consolas" w:cs="Times New Roman"/>
-          <w:color w:val="FF79C6"/>
-          <w:sz w:val="21"/>
-          <w:szCs w:val="21"/>
-          <w:lang w:eastAsia="pt-BR"/>
-        </w:rPr>
-        <w:t>.</w:t>
-      </w:r>
+        <w:t>(</w:t>
+      </w:r>
+      <w:proofErr w:type="spellStart"/>
       <w:r>
         <w:rPr>
           <w:rFonts w:ascii="Consolas" w:eastAsia="Times New Roman" w:hAnsi="Consolas" w:cs="Times New Roman"/>
@@ -964,33 +1167,51 @@
           <w:szCs w:val="21"/>
           <w:lang w:eastAsia="pt-BR"/>
         </w:rPr>
-        <w:t>unique</w:t>
-      </w:r>
-      <w:r>
-        <w:rPr>
-          <w:rFonts w:ascii="Consolas" w:eastAsia="Times New Roman" w:hAnsi="Consolas" w:cs="Times New Roman"/>
-          <w:color w:val="F8F8F2"/>
-          <w:sz w:val="21"/>
-          <w:szCs w:val="21"/>
-          <w:lang w:eastAsia="pt-BR"/>
-        </w:rPr>
-        <w:t>())</w:t>
-      </w:r>
-    </w:p>
-    <w:p>
-      <w:pPr>
-        <w:spacing w:after="0"/>
-      </w:pPr>
-    </w:p>
-    <w:p>
-      <w:pPr>
-        <w:spacing w:after="0"/>
-      </w:pPr>
-      <w:r>
-        <w:t xml:space="preserve">Apresentando </w:t>
-      </w:r>
-      <w:r>
-        <w:t>quantas vezes os valores únicos da coluna apareceu</w:t>
+        <w:t>type</w:t>
+      </w:r>
+      <w:proofErr w:type="spellEnd"/>
+      <w:r>
+        <w:rPr>
+          <w:rFonts w:ascii="Consolas" w:eastAsia="Times New Roman" w:hAnsi="Consolas" w:cs="Times New Roman"/>
+          <w:color w:val="F8F8F2"/>
+          <w:sz w:val="21"/>
+          <w:szCs w:val="21"/>
+          <w:lang w:eastAsia="pt-BR"/>
+        </w:rPr>
+        <w:t>(</w:t>
+      </w:r>
+      <w:r>
+        <w:rPr>
+          <w:rFonts w:ascii="Consolas" w:eastAsia="Times New Roman" w:hAnsi="Consolas" w:cs="Times New Roman"/>
+          <w:color w:val="F8F8F2"/>
+          <w:sz w:val="21"/>
+          <w:szCs w:val="21"/>
+          <w:lang w:eastAsia="pt-BR"/>
+        </w:rPr>
+        <w:t>notas</w:t>
+      </w:r>
+      <w:r>
+        <w:rPr>
+          <w:rFonts w:ascii="Consolas" w:eastAsia="Times New Roman" w:hAnsi="Consolas" w:cs="Times New Roman"/>
+          <w:color w:val="F8F8F2"/>
+          <w:sz w:val="21"/>
+          <w:szCs w:val="21"/>
+          <w:lang w:eastAsia="pt-BR"/>
+        </w:rPr>
+        <w:t>))</w:t>
+      </w:r>
+    </w:p>
+    <w:p>
+      <w:pPr>
+        <w:spacing w:after="0"/>
+      </w:pPr>
+    </w:p>
+    <w:p>
+      <w:pPr>
+        <w:spacing w:after="0"/>
+      </w:pPr>
+      <w:r>
+        <w:t xml:space="preserve">Verificando o tamanho da base </w:t>
       </w:r>
     </w:p>
     <w:p>
@@ -1008,42 +1229,44 @@
       <w:r>
         <w:rPr>
           <w:rFonts w:ascii="Consolas" w:eastAsia="Times New Roman" w:hAnsi="Consolas" w:cs="Times New Roman"/>
-          <w:color w:val="8BE9FD"/>
-          <w:sz w:val="21"/>
-          <w:szCs w:val="21"/>
-          <w:lang w:eastAsia="pt-BR"/>
-        </w:rPr>
-        <w:t>print</w:t>
-      </w:r>
-      <w:r>
-        <w:rPr>
-          <w:rFonts w:ascii="Consolas" w:eastAsia="Times New Roman" w:hAnsi="Consolas" w:cs="Times New Roman"/>
-          <w:color w:val="F8F8F2"/>
-          <w:sz w:val="21"/>
-          <w:szCs w:val="21"/>
-          <w:lang w:eastAsia="pt-BR"/>
-        </w:rPr>
-        <w:t>(notas[</w:t>
-      </w:r>
-      <w:r>
-        <w:rPr>
-          <w:rFonts w:ascii="Consolas" w:eastAsia="Times New Roman" w:hAnsi="Consolas" w:cs="Times New Roman"/>
-          <w:color w:val="F1FA8C"/>
-          <w:sz w:val="21"/>
-          <w:szCs w:val="21"/>
-          <w:lang w:eastAsia="pt-BR"/>
-        </w:rPr>
-        <w:t>'nota'</w:t>
-      </w:r>
-      <w:r>
-        <w:rPr>
-          <w:rFonts w:ascii="Consolas" w:eastAsia="Times New Roman" w:hAnsi="Consolas" w:cs="Times New Roman"/>
-          <w:color w:val="F8F8F2"/>
-          <w:sz w:val="21"/>
-          <w:szCs w:val="21"/>
-          <w:lang w:eastAsia="pt-BR"/>
-        </w:rPr>
-        <w:t>]</w:t>
+          <w:color w:val="F8F8F2"/>
+          <w:sz w:val="21"/>
+          <w:szCs w:val="21"/>
+          <w:lang w:eastAsia="pt-BR"/>
+        </w:rPr>
+        <w:t>n1 </w:t>
+      </w:r>
+      <w:r>
+        <w:rPr>
+          <w:rFonts w:ascii="Consolas" w:eastAsia="Times New Roman" w:hAnsi="Consolas" w:cs="Times New Roman"/>
+          <w:color w:val="FF79C6"/>
+          <w:sz w:val="21"/>
+          <w:szCs w:val="21"/>
+          <w:lang w:eastAsia="pt-BR"/>
+        </w:rPr>
+        <w:t>=</w:t>
+      </w:r>
+      <w:r>
+        <w:rPr>
+          <w:rFonts w:ascii="Consolas" w:eastAsia="Times New Roman" w:hAnsi="Consolas" w:cs="Times New Roman"/>
+          <w:color w:val="F8F8F2"/>
+          <w:sz w:val="21"/>
+          <w:szCs w:val="21"/>
+          <w:lang w:eastAsia="pt-BR"/>
+        </w:rPr>
+        <w:t> </w:t>
+      </w:r>
+      <w:proofErr w:type="spellStart"/>
+      <w:proofErr w:type="gramStart"/>
+      <w:r>
+        <w:rPr>
+          <w:rFonts w:ascii="Consolas" w:eastAsia="Times New Roman" w:hAnsi="Consolas" w:cs="Times New Roman"/>
+          <w:color w:val="F8F8F2"/>
+          <w:sz w:val="21"/>
+          <w:szCs w:val="21"/>
+          <w:lang w:eastAsia="pt-BR"/>
+        </w:rPr>
+        <w:t>notas</w:t>
       </w:r>
       <w:r>
         <w:rPr>
@@ -1058,38 +1281,30 @@
       <w:r>
         <w:rPr>
           <w:rFonts w:ascii="Consolas" w:eastAsia="Times New Roman" w:hAnsi="Consolas" w:cs="Times New Roman"/>
-          <w:color w:val="8BE9FD"/>
-          <w:sz w:val="21"/>
-          <w:szCs w:val="21"/>
-          <w:lang w:eastAsia="pt-BR"/>
-        </w:rPr>
-        <w:t>value_counts</w:t>
-      </w:r>
-      <w:r>
-        <w:rPr>
-          <w:rFonts w:ascii="Consolas" w:eastAsia="Times New Roman" w:hAnsi="Consolas" w:cs="Times New Roman"/>
-          <w:color w:val="F8F8F2"/>
-          <w:sz w:val="21"/>
-          <w:szCs w:val="21"/>
-          <w:lang w:eastAsia="pt-BR"/>
-        </w:rPr>
-        <w:t>())</w:t>
-      </w:r>
-    </w:p>
-    <w:p>
-      <w:pPr>
-        <w:spacing w:after="0"/>
-      </w:pPr>
-    </w:p>
-    <w:p>
-      <w:pPr>
-        <w:spacing w:after="0"/>
-      </w:pPr>
-      <w:r>
-        <w:t xml:space="preserve">Verificando se a </w:t>
-      </w:r>
-      <w:r>
-        <w:t>base tem valores null</w:t>
+          <w:color w:val="F8F8F2"/>
+          <w:sz w:val="21"/>
+          <w:szCs w:val="21"/>
+          <w:lang w:eastAsia="pt-BR"/>
+        </w:rPr>
+        <w:t>shape</w:t>
+      </w:r>
+      <w:proofErr w:type="spellEnd"/>
+      <w:proofErr w:type="gramEnd"/>
+    </w:p>
+    <w:p>
+      <w:pPr>
+        <w:spacing w:after="0"/>
+      </w:pPr>
+    </w:p>
+    <w:p>
+      <w:pPr>
+        <w:spacing w:after="0"/>
+      </w:pPr>
+      <w:r>
+        <w:t xml:space="preserve">Apresentando os valores únicos </w:t>
+      </w:r>
+      <w:r>
+        <w:t>de uma coluna da base</w:t>
       </w:r>
     </w:p>
     <w:p>
@@ -1107,6 +1322,237 @@
       <w:r>
         <w:rPr>
           <w:rFonts w:ascii="Consolas" w:eastAsia="Times New Roman" w:hAnsi="Consolas" w:cs="Times New Roman"/>
+          <w:color w:val="8BE9FD"/>
+          <w:sz w:val="21"/>
+          <w:szCs w:val="21"/>
+          <w:lang w:eastAsia="pt-BR"/>
+        </w:rPr>
+        <w:t>print</w:t>
+      </w:r>
+      <w:r>
+        <w:rPr>
+          <w:rFonts w:ascii="Consolas" w:eastAsia="Times New Roman" w:hAnsi="Consolas" w:cs="Times New Roman"/>
+          <w:color w:val="F8F8F2"/>
+          <w:sz w:val="21"/>
+          <w:szCs w:val="21"/>
+          <w:lang w:eastAsia="pt-BR"/>
+        </w:rPr>
+        <w:t>(notas[</w:t>
+      </w:r>
+      <w:r>
+        <w:rPr>
+          <w:rFonts w:ascii="Consolas" w:eastAsia="Times New Roman" w:hAnsi="Consolas" w:cs="Times New Roman"/>
+          <w:color w:val="F1FA8C"/>
+          <w:sz w:val="21"/>
+          <w:szCs w:val="21"/>
+          <w:lang w:eastAsia="pt-BR"/>
+        </w:rPr>
+        <w:t>'nota'</w:t>
+      </w:r>
+      <w:proofErr w:type="gramStart"/>
+      <w:r>
+        <w:rPr>
+          <w:rFonts w:ascii="Consolas" w:eastAsia="Times New Roman" w:hAnsi="Consolas" w:cs="Times New Roman"/>
+          <w:color w:val="F8F8F2"/>
+          <w:sz w:val="21"/>
+          <w:szCs w:val="21"/>
+          <w:lang w:eastAsia="pt-BR"/>
+        </w:rPr>
+        <w:t>]</w:t>
+      </w:r>
+      <w:r>
+        <w:rPr>
+          <w:rFonts w:ascii="Consolas" w:eastAsia="Times New Roman" w:hAnsi="Consolas" w:cs="Times New Roman"/>
+          <w:color w:val="FF79C6"/>
+          <w:sz w:val="21"/>
+          <w:szCs w:val="21"/>
+          <w:lang w:eastAsia="pt-BR"/>
+        </w:rPr>
+        <w:t>.</w:t>
+      </w:r>
+      <w:proofErr w:type="spellStart"/>
+      <w:r>
+        <w:rPr>
+          <w:rFonts w:ascii="Consolas" w:eastAsia="Times New Roman" w:hAnsi="Consolas" w:cs="Times New Roman"/>
+          <w:color w:val="8BE9FD"/>
+          <w:sz w:val="21"/>
+          <w:szCs w:val="21"/>
+          <w:lang w:eastAsia="pt-BR"/>
+        </w:rPr>
+        <w:t>unique</w:t>
+      </w:r>
+      <w:proofErr w:type="spellEnd"/>
+      <w:proofErr w:type="gramEnd"/>
+      <w:r>
+        <w:rPr>
+          <w:rFonts w:ascii="Consolas" w:eastAsia="Times New Roman" w:hAnsi="Consolas" w:cs="Times New Roman"/>
+          <w:color w:val="F8F8F2"/>
+          <w:sz w:val="21"/>
+          <w:szCs w:val="21"/>
+          <w:lang w:eastAsia="pt-BR"/>
+        </w:rPr>
+        <w:t>())</w:t>
+      </w:r>
+    </w:p>
+    <w:p>
+      <w:pPr>
+        <w:spacing w:after="0"/>
+      </w:pPr>
+    </w:p>
+    <w:p>
+      <w:pPr>
+        <w:spacing w:after="0"/>
+      </w:pPr>
+      <w:r>
+        <w:t xml:space="preserve">Apresentando </w:t>
+      </w:r>
+      <w:r>
+        <w:t>quantas vezes os valores únicos da coluna apareceu</w:t>
+      </w:r>
+    </w:p>
+    <w:p>
+      <w:pPr>
+        <w:shd w:val="clear" w:color="auto" w:fill="0E1419"/>
+        <w:spacing w:after="0" w:line="285" w:lineRule="atLeast"/>
+        <w:rPr>
+          <w:rFonts w:ascii="Consolas" w:eastAsia="Times New Roman" w:hAnsi="Consolas" w:cs="Times New Roman"/>
+          <w:color w:val="F8F8F2"/>
+          <w:sz w:val="21"/>
+          <w:szCs w:val="21"/>
+          <w:lang w:eastAsia="pt-BR"/>
+        </w:rPr>
+      </w:pPr>
+      <w:r>
+        <w:rPr>
+          <w:rFonts w:ascii="Consolas" w:eastAsia="Times New Roman" w:hAnsi="Consolas" w:cs="Times New Roman"/>
+          <w:color w:val="8BE9FD"/>
+          <w:sz w:val="21"/>
+          <w:szCs w:val="21"/>
+          <w:lang w:eastAsia="pt-BR"/>
+        </w:rPr>
+        <w:t>print</w:t>
+      </w:r>
+      <w:r>
+        <w:rPr>
+          <w:rFonts w:ascii="Consolas" w:eastAsia="Times New Roman" w:hAnsi="Consolas" w:cs="Times New Roman"/>
+          <w:color w:val="F8F8F2"/>
+          <w:sz w:val="21"/>
+          <w:szCs w:val="21"/>
+          <w:lang w:eastAsia="pt-BR"/>
+        </w:rPr>
+        <w:t>(notas[</w:t>
+      </w:r>
+      <w:r>
+        <w:rPr>
+          <w:rFonts w:ascii="Consolas" w:eastAsia="Times New Roman" w:hAnsi="Consolas" w:cs="Times New Roman"/>
+          <w:color w:val="F1FA8C"/>
+          <w:sz w:val="21"/>
+          <w:szCs w:val="21"/>
+          <w:lang w:eastAsia="pt-BR"/>
+        </w:rPr>
+        <w:t>'nota'</w:t>
+      </w:r>
+      <w:r>
+        <w:rPr>
+          <w:rFonts w:ascii="Consolas" w:eastAsia="Times New Roman" w:hAnsi="Consolas" w:cs="Times New Roman"/>
+          <w:color w:val="F8F8F2"/>
+          <w:sz w:val="21"/>
+          <w:szCs w:val="21"/>
+          <w:lang w:eastAsia="pt-BR"/>
+        </w:rPr>
+        <w:t>]</w:t>
+      </w:r>
+      <w:r>
+        <w:rPr>
+          <w:rFonts w:ascii="Consolas" w:eastAsia="Times New Roman" w:hAnsi="Consolas" w:cs="Times New Roman"/>
+          <w:color w:val="FF79C6"/>
+          <w:sz w:val="21"/>
+          <w:szCs w:val="21"/>
+          <w:lang w:eastAsia="pt-BR"/>
+        </w:rPr>
+        <w:t>.</w:t>
+      </w:r>
+      <w:proofErr w:type="spellStart"/>
+      <w:r>
+        <w:rPr>
+          <w:rFonts w:ascii="Consolas" w:eastAsia="Times New Roman" w:hAnsi="Consolas" w:cs="Times New Roman"/>
+          <w:color w:val="8BE9FD"/>
+          <w:sz w:val="21"/>
+          <w:szCs w:val="21"/>
+          <w:lang w:eastAsia="pt-BR"/>
+        </w:rPr>
+        <w:t>value_</w:t>
+      </w:r>
+      <w:proofErr w:type="gramStart"/>
+      <w:r>
+        <w:rPr>
+          <w:rFonts w:ascii="Consolas" w:eastAsia="Times New Roman" w:hAnsi="Consolas" w:cs="Times New Roman"/>
+          <w:color w:val="8BE9FD"/>
+          <w:sz w:val="21"/>
+          <w:szCs w:val="21"/>
+          <w:lang w:eastAsia="pt-BR"/>
+        </w:rPr>
+        <w:t>counts</w:t>
+      </w:r>
+      <w:proofErr w:type="spellEnd"/>
+      <w:r>
+        <w:rPr>
+          <w:rFonts w:ascii="Consolas" w:eastAsia="Times New Roman" w:hAnsi="Consolas" w:cs="Times New Roman"/>
+          <w:color w:val="F8F8F2"/>
+          <w:sz w:val="21"/>
+          <w:szCs w:val="21"/>
+          <w:lang w:eastAsia="pt-BR"/>
+        </w:rPr>
+        <w:t>(</w:t>
+      </w:r>
+      <w:proofErr w:type="gramEnd"/>
+      <w:r>
+        <w:rPr>
+          <w:rFonts w:ascii="Consolas" w:eastAsia="Times New Roman" w:hAnsi="Consolas" w:cs="Times New Roman"/>
+          <w:color w:val="F8F8F2"/>
+          <w:sz w:val="21"/>
+          <w:szCs w:val="21"/>
+          <w:lang w:eastAsia="pt-BR"/>
+        </w:rPr>
+        <w:t>))</w:t>
+      </w:r>
+    </w:p>
+    <w:p>
+      <w:pPr>
+        <w:spacing w:after="0"/>
+      </w:pPr>
+    </w:p>
+    <w:p>
+      <w:pPr>
+        <w:spacing w:after="0"/>
+      </w:pPr>
+      <w:r>
+        <w:t xml:space="preserve">Verificando se a </w:t>
+      </w:r>
+      <w:r>
+        <w:t xml:space="preserve">base tem valores </w:t>
+      </w:r>
+      <w:proofErr w:type="spellStart"/>
+      <w:r>
+        <w:t>null</w:t>
+      </w:r>
+      <w:proofErr w:type="spellEnd"/>
+    </w:p>
+    <w:p>
+      <w:pPr>
+        <w:shd w:val="clear" w:color="auto" w:fill="0E1419"/>
+        <w:spacing w:after="0" w:line="285" w:lineRule="atLeast"/>
+        <w:rPr>
+          <w:rFonts w:ascii="Consolas" w:eastAsia="Times New Roman" w:hAnsi="Consolas" w:cs="Times New Roman"/>
+          <w:color w:val="F8F8F2"/>
+          <w:sz w:val="21"/>
+          <w:szCs w:val="21"/>
+          <w:lang w:eastAsia="pt-BR"/>
+        </w:rPr>
+      </w:pPr>
+      <w:r>
+        <w:rPr>
+          <w:rFonts w:ascii="Consolas" w:eastAsia="Times New Roman" w:hAnsi="Consolas" w:cs="Times New Roman"/>
           <w:color w:val="F8F8F2"/>
           <w:sz w:val="21"/>
           <w:szCs w:val="21"/>
@@ -1134,6 +1580,8 @@
         </w:rPr>
         <w:t> </w:t>
       </w:r>
+      <w:proofErr w:type="spellStart"/>
+      <w:proofErr w:type="gramStart"/>
       <w:r>
         <w:rPr>
           <w:rFonts w:ascii="Consolas" w:eastAsia="Times New Roman" w:hAnsi="Consolas" w:cs="Times New Roman"/>
@@ -1164,6 +1612,8 @@
         </w:rPr>
         <w:t>isnull</w:t>
       </w:r>
+      <w:proofErr w:type="spellEnd"/>
+      <w:proofErr w:type="gramEnd"/>
       <w:r>
         <w:rPr>
           <w:rFonts w:ascii="Consolas" w:eastAsia="Times New Roman" w:hAnsi="Consolas" w:cs="Times New Roman"/>
@@ -1174,6 +1624,480 @@
         </w:rPr>
         <w:t>()</w:t>
       </w:r>
+    </w:p>
+    <w:p>
+      <w:pPr>
+        <w:spacing w:after="0"/>
+      </w:pPr>
+    </w:p>
+    <w:p>
+      <w:pPr>
+        <w:spacing w:after="0"/>
+      </w:pPr>
+      <w:r>
+        <w:t>Criando um DF a partir de uma lista</w:t>
+      </w:r>
+    </w:p>
+    <w:p>
+      <w:pPr>
+        <w:shd w:val="clear" w:color="auto" w:fill="0E1419"/>
+        <w:spacing w:after="0" w:line="285" w:lineRule="atLeast"/>
+        <w:rPr>
+          <w:rFonts w:ascii="Consolas" w:eastAsia="Times New Roman" w:hAnsi="Consolas" w:cs="Times New Roman"/>
+          <w:color w:val="F8F8F2"/>
+          <w:sz w:val="21"/>
+          <w:szCs w:val="21"/>
+          <w:lang w:eastAsia="pt-BR"/>
+        </w:rPr>
+      </w:pPr>
+      <w:r>
+        <w:rPr>
+          <w:rFonts w:ascii="Consolas" w:eastAsia="Times New Roman" w:hAnsi="Consolas" w:cs="Times New Roman"/>
+          <w:color w:val="F8F8F2"/>
+          <w:sz w:val="21"/>
+          <w:szCs w:val="21"/>
+          <w:lang w:eastAsia="pt-BR"/>
+        </w:rPr>
+        <w:t>nomes_m </w:t>
+      </w:r>
+      <w:r>
+        <w:rPr>
+          <w:rFonts w:ascii="Consolas" w:eastAsia="Times New Roman" w:hAnsi="Consolas" w:cs="Times New Roman"/>
+          <w:color w:val="FF79C6"/>
+          <w:sz w:val="21"/>
+          <w:szCs w:val="21"/>
+          <w:lang w:eastAsia="pt-BR"/>
+        </w:rPr>
+        <w:t>=</w:t>
+      </w:r>
+      <w:r>
+        <w:rPr>
+          <w:rFonts w:ascii="Consolas" w:eastAsia="Times New Roman" w:hAnsi="Consolas" w:cs="Times New Roman"/>
+          <w:color w:val="F8F8F2"/>
+          <w:sz w:val="21"/>
+          <w:szCs w:val="21"/>
+          <w:lang w:eastAsia="pt-BR"/>
+        </w:rPr>
+        <w:t> </w:t>
+      </w:r>
+      <w:proofErr w:type="gramStart"/>
+      <w:r>
+        <w:rPr>
+          <w:rFonts w:ascii="Consolas" w:eastAsia="Times New Roman" w:hAnsi="Consolas" w:cs="Times New Roman"/>
+          <w:color w:val="F8F8F2"/>
+          <w:sz w:val="21"/>
+          <w:szCs w:val="21"/>
+          <w:lang w:eastAsia="pt-BR"/>
+        </w:rPr>
+        <w:t>pd</w:t>
+      </w:r>
+      <w:r>
+        <w:rPr>
+          <w:rFonts w:ascii="Consolas" w:eastAsia="Times New Roman" w:hAnsi="Consolas" w:cs="Times New Roman"/>
+          <w:color w:val="FF79C6"/>
+          <w:sz w:val="21"/>
+          <w:szCs w:val="21"/>
+          <w:lang w:eastAsia="pt-BR"/>
+        </w:rPr>
+        <w:t>.</w:t>
+      </w:r>
+      <w:r>
+        <w:rPr>
+          <w:rFonts w:ascii="Consolas" w:eastAsia="Times New Roman" w:hAnsi="Consolas" w:cs="Times New Roman"/>
+          <w:color w:val="8BE9FD"/>
+          <w:sz w:val="21"/>
+          <w:szCs w:val="21"/>
+          <w:lang w:eastAsia="pt-BR"/>
+        </w:rPr>
+        <w:t>read</w:t>
+      </w:r>
+      <w:proofErr w:type="gramEnd"/>
+      <w:r>
+        <w:rPr>
+          <w:rFonts w:ascii="Consolas" w:eastAsia="Times New Roman" w:hAnsi="Consolas" w:cs="Times New Roman"/>
+          <w:color w:val="8BE9FD"/>
+          <w:sz w:val="21"/>
+          <w:szCs w:val="21"/>
+          <w:lang w:eastAsia="pt-BR"/>
+        </w:rPr>
+        <w:t>_json</w:t>
+      </w:r>
+      <w:r>
+        <w:rPr>
+          <w:rFonts w:ascii="Consolas" w:eastAsia="Times New Roman" w:hAnsi="Consolas" w:cs="Times New Roman"/>
+          <w:color w:val="F8F8F2"/>
+          <w:sz w:val="21"/>
+          <w:szCs w:val="21"/>
+          <w:lang w:eastAsia="pt-BR"/>
+        </w:rPr>
+        <w:t>(</w:t>
+      </w:r>
+      <w:r>
+        <w:rPr>
+          <w:rFonts w:ascii="Consolas" w:eastAsia="Times New Roman" w:hAnsi="Consolas" w:cs="Times New Roman"/>
+          <w:color w:val="F1FA8C"/>
+          <w:sz w:val="21"/>
+          <w:szCs w:val="21"/>
+          <w:lang w:eastAsia="pt-BR"/>
+        </w:rPr>
+        <w:t>"https://servicodados.ibge.gov.br/api/v1/censos/nomes/ranking?qtd=200&amp;sexo=m"</w:t>
+      </w:r>
+      <w:r>
+        <w:rPr>
+          <w:rFonts w:ascii="Consolas" w:eastAsia="Times New Roman" w:hAnsi="Consolas" w:cs="Times New Roman"/>
+          <w:color w:val="F8F8F2"/>
+          <w:sz w:val="21"/>
+          <w:szCs w:val="21"/>
+          <w:lang w:eastAsia="pt-BR"/>
+        </w:rPr>
+        <w:t>)</w:t>
+      </w:r>
+    </w:p>
+    <w:p>
+      <w:pPr>
+        <w:shd w:val="clear" w:color="auto" w:fill="0E1419"/>
+        <w:spacing w:after="0" w:line="285" w:lineRule="atLeast"/>
+        <w:rPr>
+          <w:rFonts w:ascii="Consolas" w:eastAsia="Times New Roman" w:hAnsi="Consolas" w:cs="Times New Roman"/>
+          <w:color w:val="F8F8F2"/>
+          <w:sz w:val="21"/>
+          <w:szCs w:val="21"/>
+          <w:lang w:eastAsia="pt-BR"/>
+        </w:rPr>
+      </w:pPr>
+      <w:r>
+        <w:rPr>
+          <w:rFonts w:ascii="Consolas" w:eastAsia="Times New Roman" w:hAnsi="Consolas" w:cs="Times New Roman"/>
+          <w:color w:val="F8F8F2"/>
+          <w:sz w:val="21"/>
+          <w:szCs w:val="21"/>
+          <w:lang w:eastAsia="pt-BR"/>
+        </w:rPr>
+        <w:t>nomes_f </w:t>
+      </w:r>
+      <w:r>
+        <w:rPr>
+          <w:rFonts w:ascii="Consolas" w:eastAsia="Times New Roman" w:hAnsi="Consolas" w:cs="Times New Roman"/>
+          <w:color w:val="FF79C6"/>
+          <w:sz w:val="21"/>
+          <w:szCs w:val="21"/>
+          <w:lang w:eastAsia="pt-BR"/>
+        </w:rPr>
+        <w:t>=</w:t>
+      </w:r>
+      <w:r>
+        <w:rPr>
+          <w:rFonts w:ascii="Consolas" w:eastAsia="Times New Roman" w:hAnsi="Consolas" w:cs="Times New Roman"/>
+          <w:color w:val="F8F8F2"/>
+          <w:sz w:val="21"/>
+          <w:szCs w:val="21"/>
+          <w:lang w:eastAsia="pt-BR"/>
+        </w:rPr>
+        <w:t> </w:t>
+      </w:r>
+      <w:proofErr w:type="gramStart"/>
+      <w:r>
+        <w:rPr>
+          <w:rFonts w:ascii="Consolas" w:eastAsia="Times New Roman" w:hAnsi="Consolas" w:cs="Times New Roman"/>
+          <w:color w:val="F8F8F2"/>
+          <w:sz w:val="21"/>
+          <w:szCs w:val="21"/>
+          <w:lang w:eastAsia="pt-BR"/>
+        </w:rPr>
+        <w:t>pd</w:t>
+      </w:r>
+      <w:r>
+        <w:rPr>
+          <w:rFonts w:ascii="Consolas" w:eastAsia="Times New Roman" w:hAnsi="Consolas" w:cs="Times New Roman"/>
+          <w:color w:val="FF79C6"/>
+          <w:sz w:val="21"/>
+          <w:szCs w:val="21"/>
+          <w:lang w:eastAsia="pt-BR"/>
+        </w:rPr>
+        <w:t>.</w:t>
+      </w:r>
+      <w:r>
+        <w:rPr>
+          <w:rFonts w:ascii="Consolas" w:eastAsia="Times New Roman" w:hAnsi="Consolas" w:cs="Times New Roman"/>
+          <w:color w:val="8BE9FD"/>
+          <w:sz w:val="21"/>
+          <w:szCs w:val="21"/>
+          <w:lang w:eastAsia="pt-BR"/>
+        </w:rPr>
+        <w:t>read</w:t>
+      </w:r>
+      <w:proofErr w:type="gramEnd"/>
+      <w:r>
+        <w:rPr>
+          <w:rFonts w:ascii="Consolas" w:eastAsia="Times New Roman" w:hAnsi="Consolas" w:cs="Times New Roman"/>
+          <w:color w:val="8BE9FD"/>
+          <w:sz w:val="21"/>
+          <w:szCs w:val="21"/>
+          <w:lang w:eastAsia="pt-BR"/>
+        </w:rPr>
+        <w:t>_json</w:t>
+      </w:r>
+      <w:r>
+        <w:rPr>
+          <w:rFonts w:ascii="Consolas" w:eastAsia="Times New Roman" w:hAnsi="Consolas" w:cs="Times New Roman"/>
+          <w:color w:val="F8F8F2"/>
+          <w:sz w:val="21"/>
+          <w:szCs w:val="21"/>
+          <w:lang w:eastAsia="pt-BR"/>
+        </w:rPr>
+        <w:t>(</w:t>
+      </w:r>
+      <w:r>
+        <w:rPr>
+          <w:rFonts w:ascii="Consolas" w:eastAsia="Times New Roman" w:hAnsi="Consolas" w:cs="Times New Roman"/>
+          <w:color w:val="F1FA8C"/>
+          <w:sz w:val="21"/>
+          <w:szCs w:val="21"/>
+          <w:lang w:eastAsia="pt-BR"/>
+        </w:rPr>
+        <w:t>"https://servicodados.ibge.gov.br/api/v1/censos/nomes/ranking?qtd=200&amp;sexo=f"</w:t>
+      </w:r>
+      <w:r>
+        <w:rPr>
+          <w:rFonts w:ascii="Consolas" w:eastAsia="Times New Roman" w:hAnsi="Consolas" w:cs="Times New Roman"/>
+          <w:color w:val="F8F8F2"/>
+          <w:sz w:val="21"/>
+          <w:szCs w:val="21"/>
+          <w:lang w:eastAsia="pt-BR"/>
+        </w:rPr>
+        <w:t>)</w:t>
+      </w:r>
+    </w:p>
+    <w:p>
+      <w:pPr>
+        <w:shd w:val="clear" w:color="auto" w:fill="0E1419"/>
+        <w:spacing w:after="0" w:line="285" w:lineRule="atLeast"/>
+        <w:rPr>
+          <w:rFonts w:ascii="Consolas" w:eastAsia="Times New Roman" w:hAnsi="Consolas" w:cs="Times New Roman"/>
+          <w:color w:val="F8F8F2"/>
+          <w:sz w:val="21"/>
+          <w:szCs w:val="21"/>
+          <w:lang w:eastAsia="pt-BR"/>
+        </w:rPr>
+      </w:pPr>
+      <w:r>
+        <w:rPr>
+          <w:rFonts w:ascii="Consolas" w:eastAsia="Times New Roman" w:hAnsi="Consolas" w:cs="Times New Roman"/>
+          <w:color w:val="F8F8F2"/>
+          <w:sz w:val="21"/>
+          <w:szCs w:val="21"/>
+          <w:lang w:eastAsia="pt-BR"/>
+        </w:rPr>
+        <w:t>frames </w:t>
+      </w:r>
+      <w:r>
+        <w:rPr>
+          <w:rFonts w:ascii="Consolas" w:eastAsia="Times New Roman" w:hAnsi="Consolas" w:cs="Times New Roman"/>
+          <w:color w:val="FF79C6"/>
+          <w:sz w:val="21"/>
+          <w:szCs w:val="21"/>
+          <w:lang w:eastAsia="pt-BR"/>
+        </w:rPr>
+        <w:t>=</w:t>
+      </w:r>
+      <w:r>
+        <w:rPr>
+          <w:rFonts w:ascii="Consolas" w:eastAsia="Times New Roman" w:hAnsi="Consolas" w:cs="Times New Roman"/>
+          <w:color w:val="F8F8F2"/>
+          <w:sz w:val="21"/>
+          <w:szCs w:val="21"/>
+          <w:lang w:eastAsia="pt-BR"/>
+        </w:rPr>
+        <w:t> [</w:t>
+      </w:r>
+      <w:proofErr w:type="spellStart"/>
+      <w:r>
+        <w:rPr>
+          <w:rFonts w:ascii="Consolas" w:eastAsia="Times New Roman" w:hAnsi="Consolas" w:cs="Times New Roman"/>
+          <w:color w:val="F8F8F2"/>
+          <w:sz w:val="21"/>
+          <w:szCs w:val="21"/>
+          <w:lang w:eastAsia="pt-BR"/>
+        </w:rPr>
+        <w:t>nomes_f</w:t>
+      </w:r>
+      <w:proofErr w:type="spellEnd"/>
+      <w:r>
+        <w:rPr>
+          <w:rFonts w:ascii="Consolas" w:eastAsia="Times New Roman" w:hAnsi="Consolas" w:cs="Times New Roman"/>
+          <w:color w:val="F8F8F2"/>
+          <w:sz w:val="21"/>
+          <w:szCs w:val="21"/>
+          <w:lang w:eastAsia="pt-BR"/>
+        </w:rPr>
+        <w:t>, </w:t>
+      </w:r>
+      <w:proofErr w:type="spellStart"/>
+      <w:r>
+        <w:rPr>
+          <w:rFonts w:ascii="Consolas" w:eastAsia="Times New Roman" w:hAnsi="Consolas" w:cs="Times New Roman"/>
+          <w:color w:val="F8F8F2"/>
+          <w:sz w:val="21"/>
+          <w:szCs w:val="21"/>
+          <w:lang w:eastAsia="pt-BR"/>
+        </w:rPr>
+        <w:t>nomes_m</w:t>
+      </w:r>
+      <w:proofErr w:type="spellEnd"/>
+      <w:r>
+        <w:rPr>
+          <w:rFonts w:ascii="Consolas" w:eastAsia="Times New Roman" w:hAnsi="Consolas" w:cs="Times New Roman"/>
+          <w:color w:val="F8F8F2"/>
+          <w:sz w:val="21"/>
+          <w:szCs w:val="21"/>
+          <w:lang w:eastAsia="pt-BR"/>
+        </w:rPr>
+        <w:t>]</w:t>
+      </w:r>
+    </w:p>
+    <w:p>
+      <w:pPr>
+        <w:shd w:val="clear" w:color="auto" w:fill="0E1419"/>
+        <w:spacing w:after="0" w:line="285" w:lineRule="atLeast"/>
+        <w:rPr>
+          <w:rFonts w:ascii="Consolas" w:eastAsia="Times New Roman" w:hAnsi="Consolas" w:cs="Times New Roman"/>
+          <w:color w:val="F8F8F2"/>
+          <w:sz w:val="21"/>
+          <w:szCs w:val="21"/>
+          <w:lang w:eastAsia="pt-BR"/>
+        </w:rPr>
+      </w:pPr>
+      <w:r>
+        <w:rPr>
+          <w:rFonts w:ascii="Consolas" w:eastAsia="Times New Roman" w:hAnsi="Consolas" w:cs="Times New Roman"/>
+          <w:color w:val="F8F8F2"/>
+          <w:sz w:val="21"/>
+          <w:szCs w:val="21"/>
+          <w:lang w:eastAsia="pt-BR"/>
+        </w:rPr>
+        <w:t>nomes </w:t>
+      </w:r>
+      <w:r>
+        <w:rPr>
+          <w:rFonts w:ascii="Consolas" w:eastAsia="Times New Roman" w:hAnsi="Consolas" w:cs="Times New Roman"/>
+          <w:color w:val="FF79C6"/>
+          <w:sz w:val="21"/>
+          <w:szCs w:val="21"/>
+          <w:lang w:eastAsia="pt-BR"/>
+        </w:rPr>
+        <w:t>=</w:t>
+      </w:r>
+      <w:r>
+        <w:rPr>
+          <w:rFonts w:ascii="Consolas" w:eastAsia="Times New Roman" w:hAnsi="Consolas" w:cs="Times New Roman"/>
+          <w:color w:val="F8F8F2"/>
+          <w:sz w:val="21"/>
+          <w:szCs w:val="21"/>
+          <w:lang w:eastAsia="pt-BR"/>
+        </w:rPr>
+        <w:t> </w:t>
+      </w:r>
+      <w:proofErr w:type="spellStart"/>
+      <w:proofErr w:type="gramStart"/>
+      <w:r>
+        <w:rPr>
+          <w:rFonts w:ascii="Consolas" w:eastAsia="Times New Roman" w:hAnsi="Consolas" w:cs="Times New Roman"/>
+          <w:color w:val="F8F8F2"/>
+          <w:sz w:val="21"/>
+          <w:szCs w:val="21"/>
+          <w:lang w:eastAsia="pt-BR"/>
+        </w:rPr>
+        <w:t>pd</w:t>
+      </w:r>
+      <w:r>
+        <w:rPr>
+          <w:rFonts w:ascii="Consolas" w:eastAsia="Times New Roman" w:hAnsi="Consolas" w:cs="Times New Roman"/>
+          <w:color w:val="FF79C6"/>
+          <w:sz w:val="21"/>
+          <w:szCs w:val="21"/>
+          <w:lang w:eastAsia="pt-BR"/>
+        </w:rPr>
+        <w:t>.</w:t>
+      </w:r>
+      <w:r>
+        <w:rPr>
+          <w:rFonts w:ascii="Consolas" w:eastAsia="Times New Roman" w:hAnsi="Consolas" w:cs="Times New Roman"/>
+          <w:color w:val="8BE9FD"/>
+          <w:sz w:val="21"/>
+          <w:szCs w:val="21"/>
+          <w:lang w:eastAsia="pt-BR"/>
+        </w:rPr>
+        <w:t>concat</w:t>
+      </w:r>
+      <w:proofErr w:type="spellEnd"/>
+      <w:proofErr w:type="gramEnd"/>
+      <w:r>
+        <w:rPr>
+          <w:rFonts w:ascii="Consolas" w:eastAsia="Times New Roman" w:hAnsi="Consolas" w:cs="Times New Roman"/>
+          <w:color w:val="F8F8F2"/>
+          <w:sz w:val="21"/>
+          <w:szCs w:val="21"/>
+          <w:lang w:eastAsia="pt-BR"/>
+        </w:rPr>
+        <w:t>(frames)[</w:t>
+      </w:r>
+      <w:r>
+        <w:rPr>
+          <w:rFonts w:ascii="Consolas" w:eastAsia="Times New Roman" w:hAnsi="Consolas" w:cs="Times New Roman"/>
+          <w:color w:val="F1FA8C"/>
+          <w:sz w:val="21"/>
+          <w:szCs w:val="21"/>
+          <w:lang w:eastAsia="pt-BR"/>
+        </w:rPr>
+        <w:t>'nome'</w:t>
+      </w:r>
+      <w:r>
+        <w:rPr>
+          <w:rFonts w:ascii="Consolas" w:eastAsia="Times New Roman" w:hAnsi="Consolas" w:cs="Times New Roman"/>
+          <w:color w:val="F8F8F2"/>
+          <w:sz w:val="21"/>
+          <w:szCs w:val="21"/>
+          <w:lang w:eastAsia="pt-BR"/>
+        </w:rPr>
+        <w:t>]</w:t>
+      </w:r>
+      <w:r>
+        <w:rPr>
+          <w:rFonts w:ascii="Consolas" w:eastAsia="Times New Roman" w:hAnsi="Consolas" w:cs="Times New Roman"/>
+          <w:color w:val="FF79C6"/>
+          <w:sz w:val="21"/>
+          <w:szCs w:val="21"/>
+          <w:lang w:eastAsia="pt-BR"/>
+        </w:rPr>
+        <w:t>.</w:t>
+      </w:r>
+      <w:proofErr w:type="spellStart"/>
+      <w:r>
+        <w:rPr>
+          <w:rFonts w:ascii="Consolas" w:eastAsia="Times New Roman" w:hAnsi="Consolas" w:cs="Times New Roman"/>
+          <w:color w:val="8BE9FD"/>
+          <w:sz w:val="21"/>
+          <w:szCs w:val="21"/>
+          <w:lang w:eastAsia="pt-BR"/>
+        </w:rPr>
+        <w:t>to_frame</w:t>
+      </w:r>
+      <w:proofErr w:type="spellEnd"/>
+      <w:r>
+        <w:rPr>
+          <w:rFonts w:ascii="Consolas" w:eastAsia="Times New Roman" w:hAnsi="Consolas" w:cs="Times New Roman"/>
+          <w:color w:val="F8F8F2"/>
+          <w:sz w:val="21"/>
+          <w:szCs w:val="21"/>
+          <w:lang w:eastAsia="pt-BR"/>
+        </w:rPr>
+        <w:t>() </w:t>
+      </w:r>
+    </w:p>
+    <w:p>
+      <w:pPr>
+        <w:spacing w:after="0"/>
+      </w:pPr>
     </w:p>
     <w:p>
       <w:pPr>
@@ -1249,7 +2173,19 @@
           <w:szCs w:val="21"/>
           <w:lang w:eastAsia="pt-BR"/>
         </w:rPr>
-        <w:t> notas</w:t>
+        <w:t> </w:t>
+      </w:r>
+      <w:proofErr w:type="spellStart"/>
+      <w:proofErr w:type="gramStart"/>
+      <w:r>
+        <w:rPr>
+          <w:rFonts w:ascii="Consolas" w:eastAsia="Times New Roman" w:hAnsi="Consolas" w:cs="Times New Roman"/>
+          <w:color w:val="F8F8F2"/>
+          <w:sz w:val="21"/>
+          <w:szCs w:val="21"/>
+          <w:lang w:eastAsia="pt-BR"/>
+        </w:rPr>
+        <w:t>notas</w:t>
       </w:r>
       <w:r>
         <w:rPr>
@@ -1271,6 +2207,8 @@
         </w:rPr>
         <w:t>query</w:t>
       </w:r>
+      <w:proofErr w:type="spellEnd"/>
+      <w:proofErr w:type="gramEnd"/>
       <w:r>
         <w:rPr>
           <w:rFonts w:ascii="Consolas" w:eastAsia="Times New Roman" w:hAnsi="Consolas" w:cs="Times New Roman"/>
@@ -1289,7 +2227,29 @@
           <w:szCs w:val="21"/>
           <w:lang w:eastAsia="pt-BR"/>
         </w:rPr>
-        <w:t>"filmeId==1"</w:t>
+        <w:t>"</w:t>
+      </w:r>
+      <w:proofErr w:type="spellStart"/>
+      <w:r>
+        <w:rPr>
+          <w:rFonts w:ascii="Consolas" w:eastAsia="Times New Roman" w:hAnsi="Consolas" w:cs="Times New Roman"/>
+          <w:color w:val="F1FA8C"/>
+          <w:sz w:val="21"/>
+          <w:szCs w:val="21"/>
+          <w:lang w:eastAsia="pt-BR"/>
+        </w:rPr>
+        <w:t>filmeId</w:t>
+      </w:r>
+      <w:proofErr w:type="spellEnd"/>
+      <w:r>
+        <w:rPr>
+          <w:rFonts w:ascii="Consolas" w:eastAsia="Times New Roman" w:hAnsi="Consolas" w:cs="Times New Roman"/>
+          <w:color w:val="F1FA8C"/>
+          <w:sz w:val="21"/>
+          <w:szCs w:val="21"/>
+          <w:lang w:eastAsia="pt-BR"/>
+        </w:rPr>
+        <w:t>==1"</w:t>
       </w:r>
       <w:r>
         <w:rPr>
@@ -1311,6 +2271,7 @@
         </w:rPr>
         <w:t>.</w:t>
       </w:r>
+      <w:proofErr w:type="spellStart"/>
       <w:r>
         <w:rPr>
           <w:rFonts w:ascii="Consolas" w:eastAsia="Times New Roman" w:hAnsi="Consolas" w:cs="Times New Roman"/>
@@ -1341,6 +2302,7 @@
         </w:rPr>
         <w:t>mean</w:t>
       </w:r>
+      <w:proofErr w:type="spellEnd"/>
       <w:r>
         <w:rPr>
           <w:rFonts w:ascii="Consolas" w:eastAsia="Times New Roman" w:hAnsi="Consolas" w:cs="Times New Roman"/>
@@ -1422,7 +2384,23 @@
         <w:t xml:space="preserve"> </w:t>
       </w:r>
       <w:r>
-        <w:t>todos os filmesId e apresentando a media das notas</w:t>
+        <w:t xml:space="preserve">todos os </w:t>
+      </w:r>
+      <w:proofErr w:type="spellStart"/>
+      <w:r>
+        <w:t>filmesId</w:t>
+      </w:r>
+      <w:proofErr w:type="spellEnd"/>
+      <w:r>
+        <w:t xml:space="preserve"> e apresentando a </w:t>
+      </w:r>
+      <w:proofErr w:type="spellStart"/>
+      <w:r>
+        <w:t>media</w:t>
+      </w:r>
+      <w:proofErr w:type="spellEnd"/>
+      <w:r>
+        <w:t xml:space="preserve"> das notas</w:t>
       </w:r>
     </w:p>
     <w:p>
@@ -1465,7 +2443,18 @@
           <w:szCs w:val="21"/>
           <w:lang w:eastAsia="pt-BR"/>
         </w:rPr>
-        <w:t> notas</w:t>
+        <w:t> </w:t>
+      </w:r>
+      <w:proofErr w:type="gramStart"/>
+      <w:r>
+        <w:rPr>
+          <w:rFonts w:ascii="Consolas" w:eastAsia="Times New Roman" w:hAnsi="Consolas" w:cs="Times New Roman"/>
+          <w:color w:val="F8F8F2"/>
+          <w:sz w:val="21"/>
+          <w:szCs w:val="21"/>
+          <w:lang w:eastAsia="pt-BR"/>
+        </w:rPr>
+        <w:t>notas</w:t>
       </w:r>
       <w:r>
         <w:rPr>
@@ -1487,6 +2476,7 @@
         </w:rPr>
         <w:t>groupby</w:t>
       </w:r>
+      <w:proofErr w:type="gramEnd"/>
       <w:r>
         <w:rPr>
           <w:rFonts w:ascii="Consolas" w:eastAsia="Times New Roman" w:hAnsi="Consolas" w:cs="Times New Roman"/>
@@ -1673,6 +2663,8 @@
           <w:lang w:eastAsia="pt-BR"/>
         </w:rPr>
       </w:pPr>
+      <w:proofErr w:type="spellStart"/>
+      <w:proofErr w:type="gramStart"/>
       <w:r>
         <w:rPr>
           <w:rFonts w:ascii="Consolas" w:eastAsia="Times New Roman" w:hAnsi="Consolas" w:cs="Times New Roman"/>
@@ -1703,6 +2695,7 @@
         </w:rPr>
         <w:t>nota</w:t>
       </w:r>
+      <w:proofErr w:type="gramEnd"/>
       <w:r>
         <w:rPr>
           <w:rFonts w:ascii="Consolas" w:eastAsia="Times New Roman" w:hAnsi="Consolas" w:cs="Times New Roman"/>
@@ -1723,6 +2716,7 @@
         </w:rPr>
         <w:t>plot</w:t>
       </w:r>
+      <w:proofErr w:type="spellEnd"/>
       <w:r>
         <w:rPr>
           <w:rFonts w:ascii="Consolas" w:eastAsia="Times New Roman" w:hAnsi="Consolas" w:cs="Times New Roman"/>
@@ -1733,6 +2727,7 @@
         </w:rPr>
         <w:t>(</w:t>
       </w:r>
+      <w:proofErr w:type="spellStart"/>
       <w:r>
         <w:rPr>
           <w:rFonts w:ascii="Consolas" w:eastAsia="Times New Roman" w:hAnsi="Consolas" w:cs="Times New Roman"/>
@@ -1743,6 +2738,7 @@
         </w:rPr>
         <w:t>kind</w:t>
       </w:r>
+      <w:proofErr w:type="spellEnd"/>
       <w:r>
         <w:rPr>
           <w:rFonts w:ascii="Consolas" w:eastAsia="Times New Roman" w:hAnsi="Consolas" w:cs="Times New Roman"/>
@@ -1761,7 +2757,29 @@
           <w:szCs w:val="21"/>
           <w:lang w:eastAsia="pt-BR"/>
         </w:rPr>
-        <w:t>'hist'</w:t>
+        <w:t>'</w:t>
+      </w:r>
+      <w:proofErr w:type="spellStart"/>
+      <w:r>
+        <w:rPr>
+          <w:rFonts w:ascii="Consolas" w:eastAsia="Times New Roman" w:hAnsi="Consolas" w:cs="Times New Roman"/>
+          <w:color w:val="F1FA8C"/>
+          <w:sz w:val="21"/>
+          <w:szCs w:val="21"/>
+          <w:lang w:eastAsia="pt-BR"/>
+        </w:rPr>
+        <w:t>hist</w:t>
+      </w:r>
+      <w:proofErr w:type="spellEnd"/>
+      <w:r>
+        <w:rPr>
+          <w:rFonts w:ascii="Consolas" w:eastAsia="Times New Roman" w:hAnsi="Consolas" w:cs="Times New Roman"/>
+          <w:color w:val="F1FA8C"/>
+          <w:sz w:val="21"/>
+          <w:szCs w:val="21"/>
+          <w:lang w:eastAsia="pt-BR"/>
+        </w:rPr>
+        <w:t>'</w:t>
       </w:r>
       <w:r>
         <w:rPr>
@@ -1786,6 +2804,8 @@
           <w:lang w:eastAsia="pt-BR"/>
         </w:rPr>
       </w:pPr>
+      <w:proofErr w:type="spellStart"/>
+      <w:proofErr w:type="gramStart"/>
       <w:r>
         <w:rPr>
           <w:rFonts w:ascii="Consolas" w:eastAsia="Times New Roman" w:hAnsi="Consolas" w:cs="Times New Roman"/>
@@ -1816,6 +2836,8 @@
         </w:rPr>
         <w:t>title</w:t>
       </w:r>
+      <w:proofErr w:type="spellEnd"/>
+      <w:proofErr w:type="gramEnd"/>
       <w:r>
         <w:rPr>
           <w:rFonts w:ascii="Consolas" w:eastAsia="Times New Roman" w:hAnsi="Consolas" w:cs="Times New Roman"/>
@@ -1859,6 +2881,8 @@
           <w:lang w:eastAsia="pt-BR"/>
         </w:rPr>
       </w:pPr>
+      <w:proofErr w:type="spellStart"/>
+      <w:proofErr w:type="gramStart"/>
       <w:r>
         <w:rPr>
           <w:rFonts w:ascii="Consolas" w:eastAsia="Times New Roman" w:hAnsi="Consolas" w:cs="Times New Roman"/>
@@ -1889,6 +2913,8 @@
         </w:rPr>
         <w:t>show</w:t>
       </w:r>
+      <w:proofErr w:type="spellEnd"/>
+      <w:proofErr w:type="gramEnd"/>
       <w:r>
         <w:rPr>
           <w:rFonts w:ascii="Consolas" w:eastAsia="Times New Roman" w:hAnsi="Consolas" w:cs="Times New Roman"/>
@@ -1914,7 +2940,15 @@
         <w:spacing w:after="0"/>
       </w:pPr>
       <w:r>
-        <w:t xml:space="preserve">Apresentando o boxplot </w:t>
+        <w:t xml:space="preserve">Apresentando o </w:t>
+      </w:r>
+      <w:proofErr w:type="spellStart"/>
+      <w:r>
+        <w:t>boxplot</w:t>
+      </w:r>
+      <w:proofErr w:type="spellEnd"/>
+      <w:r>
+        <w:t xml:space="preserve"> </w:t>
       </w:r>
       <w:r>
         <w:t>de uma coluna do DF notas</w:t>
@@ -1932,6 +2966,8 @@
           <w:lang w:eastAsia="pt-BR"/>
         </w:rPr>
       </w:pPr>
+      <w:proofErr w:type="spellStart"/>
+      <w:proofErr w:type="gramStart"/>
       <w:r>
         <w:rPr>
           <w:rFonts w:ascii="Consolas" w:eastAsia="Times New Roman" w:hAnsi="Consolas" w:cs="Times New Roman"/>
@@ -1962,15 +2998,28 @@
         </w:rPr>
         <w:t>boxplot</w:t>
       </w:r>
-      <w:r>
-        <w:rPr>
-          <w:rFonts w:ascii="Consolas" w:eastAsia="Times New Roman" w:hAnsi="Consolas" w:cs="Times New Roman"/>
-          <w:color w:val="F8F8F2"/>
-          <w:sz w:val="21"/>
-          <w:szCs w:val="21"/>
-          <w:lang w:eastAsia="pt-BR"/>
-        </w:rPr>
-        <w:t>(notas</w:t>
+      <w:proofErr w:type="spellEnd"/>
+      <w:proofErr w:type="gramEnd"/>
+      <w:r>
+        <w:rPr>
+          <w:rFonts w:ascii="Consolas" w:eastAsia="Times New Roman" w:hAnsi="Consolas" w:cs="Times New Roman"/>
+          <w:color w:val="F8F8F2"/>
+          <w:sz w:val="21"/>
+          <w:szCs w:val="21"/>
+          <w:lang w:eastAsia="pt-BR"/>
+        </w:rPr>
+        <w:t>(</w:t>
+      </w:r>
+      <w:proofErr w:type="spellStart"/>
+      <w:r>
+        <w:rPr>
+          <w:rFonts w:ascii="Consolas" w:eastAsia="Times New Roman" w:hAnsi="Consolas" w:cs="Times New Roman"/>
+          <w:color w:val="F8F8F2"/>
+          <w:sz w:val="21"/>
+          <w:szCs w:val="21"/>
+          <w:lang w:eastAsia="pt-BR"/>
+        </w:rPr>
+        <w:t>notas</w:t>
       </w:r>
       <w:r>
         <w:rPr>
@@ -1990,7 +3039,18 @@
           <w:szCs w:val="21"/>
           <w:lang w:eastAsia="pt-BR"/>
         </w:rPr>
-        <w:t>nota)</w:t>
+        <w:t>nota</w:t>
+      </w:r>
+      <w:proofErr w:type="spellEnd"/>
+      <w:r>
+        <w:rPr>
+          <w:rFonts w:ascii="Consolas" w:eastAsia="Times New Roman" w:hAnsi="Consolas" w:cs="Times New Roman"/>
+          <w:color w:val="F8F8F2"/>
+          <w:sz w:val="21"/>
+          <w:szCs w:val="21"/>
+          <w:lang w:eastAsia="pt-BR"/>
+        </w:rPr>
+        <w:t>)</w:t>
       </w:r>
     </w:p>
     <w:p>
@@ -2005,6 +3065,8 @@
           <w:lang w:eastAsia="pt-BR"/>
         </w:rPr>
       </w:pPr>
+      <w:proofErr w:type="spellStart"/>
+      <w:proofErr w:type="gramStart"/>
       <w:r>
         <w:rPr>
           <w:rFonts w:ascii="Consolas" w:eastAsia="Times New Roman" w:hAnsi="Consolas" w:cs="Times New Roman"/>
@@ -2035,6 +3097,8 @@
         </w:rPr>
         <w:t>title</w:t>
       </w:r>
+      <w:proofErr w:type="spellEnd"/>
+      <w:proofErr w:type="gramEnd"/>
       <w:r>
         <w:rPr>
           <w:rFonts w:ascii="Consolas" w:eastAsia="Times New Roman" w:hAnsi="Consolas" w:cs="Times New Roman"/>
@@ -2053,7 +3117,29 @@
           <w:szCs w:val="21"/>
           <w:lang w:eastAsia="pt-BR"/>
         </w:rPr>
-        <w:t>"Boxplot das notas dos filmes"</w:t>
+        <w:t>"</w:t>
+      </w:r>
+      <w:proofErr w:type="spellStart"/>
+      <w:r>
+        <w:rPr>
+          <w:rFonts w:ascii="Consolas" w:eastAsia="Times New Roman" w:hAnsi="Consolas" w:cs="Times New Roman"/>
+          <w:color w:val="F1FA8C"/>
+          <w:sz w:val="21"/>
+          <w:szCs w:val="21"/>
+          <w:lang w:eastAsia="pt-BR"/>
+        </w:rPr>
+        <w:t>Boxplot</w:t>
+      </w:r>
+      <w:proofErr w:type="spellEnd"/>
+      <w:r>
+        <w:rPr>
+          <w:rFonts w:ascii="Consolas" w:eastAsia="Times New Roman" w:hAnsi="Consolas" w:cs="Times New Roman"/>
+          <w:color w:val="F1FA8C"/>
+          <w:sz w:val="21"/>
+          <w:szCs w:val="21"/>
+          <w:lang w:eastAsia="pt-BR"/>
+        </w:rPr>
+        <w:t> das notas dos filmes"</w:t>
       </w:r>
       <w:r>
         <w:rPr>
@@ -2078,6 +3164,8 @@
           <w:lang w:eastAsia="pt-BR"/>
         </w:rPr>
       </w:pPr>
+      <w:proofErr w:type="spellStart"/>
+      <w:proofErr w:type="gramStart"/>
       <w:r>
         <w:rPr>
           <w:rFonts w:ascii="Consolas" w:eastAsia="Times New Roman" w:hAnsi="Consolas" w:cs="Times New Roman"/>
@@ -2108,6 +3196,8 @@
         </w:rPr>
         <w:t>show</w:t>
       </w:r>
+      <w:proofErr w:type="spellEnd"/>
+      <w:proofErr w:type="gramEnd"/>
       <w:r>
         <w:rPr>
           <w:rFonts w:ascii="Consolas" w:eastAsia="Times New Roman" w:hAnsi="Consolas" w:cs="Times New Roman"/>
@@ -2146,7 +3236,6 @@
           <w:b/>
           <w:bCs/>
         </w:rPr>
-        <w:lastRenderedPageBreak/>
         <w:t>EXCLUSÃO DE VALORES</w:t>
       </w:r>
     </w:p>
@@ -2175,15 +3264,27 @@
           <w:lang w:eastAsia="pt-BR"/>
         </w:rPr>
       </w:pPr>
-      <w:r>
-        <w:rPr>
-          <w:rFonts w:ascii="Consolas" w:eastAsia="Times New Roman" w:hAnsi="Consolas" w:cs="Times New Roman"/>
-          <w:color w:val="F8F8F2"/>
-          <w:sz w:val="21"/>
-          <w:szCs w:val="21"/>
-          <w:lang w:eastAsia="pt-BR"/>
-        </w:rPr>
-        <w:t>tipo_de_imovel</w:t>
+      <w:proofErr w:type="spellStart"/>
+      <w:r>
+        <w:rPr>
+          <w:rFonts w:ascii="Consolas" w:eastAsia="Times New Roman" w:hAnsi="Consolas" w:cs="Times New Roman"/>
+          <w:color w:val="F8F8F2"/>
+          <w:sz w:val="21"/>
+          <w:szCs w:val="21"/>
+          <w:lang w:eastAsia="pt-BR"/>
+        </w:rPr>
+        <w:t>tipo_de_</w:t>
+      </w:r>
+      <w:proofErr w:type="gramStart"/>
+      <w:r>
+        <w:rPr>
+          <w:rFonts w:ascii="Consolas" w:eastAsia="Times New Roman" w:hAnsi="Consolas" w:cs="Times New Roman"/>
+          <w:color w:val="F8F8F2"/>
+          <w:sz w:val="21"/>
+          <w:szCs w:val="21"/>
+          <w:lang w:eastAsia="pt-BR"/>
+        </w:rPr>
+        <w:t>imovel</w:t>
       </w:r>
       <w:r>
         <w:rPr>
@@ -2203,8 +3304,20 @@
           <w:szCs w:val="21"/>
           <w:lang w:eastAsia="pt-BR"/>
         </w:rPr>
-        <w:t>drop_duplicates</w:t>
-      </w:r>
+        <w:t>drop</w:t>
+      </w:r>
+      <w:proofErr w:type="gramEnd"/>
+      <w:r>
+        <w:rPr>
+          <w:rFonts w:ascii="Consolas" w:eastAsia="Times New Roman" w:hAnsi="Consolas" w:cs="Times New Roman"/>
+          <w:color w:val="8BE9FD"/>
+          <w:sz w:val="21"/>
+          <w:szCs w:val="21"/>
+          <w:lang w:eastAsia="pt-BR"/>
+        </w:rPr>
+        <w:t>_duplicates</w:t>
+      </w:r>
+      <w:proofErr w:type="spellEnd"/>
       <w:r>
         <w:rPr>
           <w:rFonts w:ascii="Consolas" w:eastAsia="Times New Roman" w:hAnsi="Consolas" w:cs="Times New Roman"/>
@@ -2215,6 +3328,7 @@
         </w:rPr>
         <w:t>(</w:t>
       </w:r>
+      <w:proofErr w:type="spellStart"/>
       <w:r>
         <w:rPr>
           <w:rFonts w:ascii="Consolas" w:eastAsia="Times New Roman" w:hAnsi="Consolas" w:cs="Times New Roman"/>
@@ -2225,6 +3339,7 @@
         </w:rPr>
         <w:t>inplace</w:t>
       </w:r>
+      <w:proofErr w:type="spellEnd"/>
       <w:r>
         <w:rPr>
           <w:rFonts w:ascii="Consolas" w:eastAsia="Times New Roman" w:hAnsi="Consolas" w:cs="Times New Roman"/>
@@ -2235,6 +3350,7 @@
         </w:rPr>
         <w:t>=</w:t>
       </w:r>
+      <w:proofErr w:type="spellStart"/>
       <w:r>
         <w:rPr>
           <w:rFonts w:ascii="Consolas" w:eastAsia="Times New Roman" w:hAnsi="Consolas" w:cs="Times New Roman"/>
@@ -2245,6 +3361,7 @@
         </w:rPr>
         <w:t>True</w:t>
       </w:r>
+      <w:proofErr w:type="spellEnd"/>
       <w:r>
         <w:rPr>
           <w:rFonts w:ascii="Consolas" w:eastAsia="Times New Roman" w:hAnsi="Consolas" w:cs="Times New Roman"/>
@@ -2266,7 +3383,15 @@
         <w:spacing w:after="0"/>
       </w:pPr>
       <w:r>
-        <w:t>Removendo NaN de uma coluna</w:t>
+        <w:t xml:space="preserve">Removendo </w:t>
+      </w:r>
+      <w:proofErr w:type="spellStart"/>
+      <w:r>
+        <w:t>NaN</w:t>
+      </w:r>
+      <w:proofErr w:type="spellEnd"/>
+      <w:r>
+        <w:t xml:space="preserve"> de uma coluna</w:t>
       </w:r>
     </w:p>
     <w:p>
@@ -2281,6 +3406,8 @@
           <w:lang w:eastAsia="pt-BR"/>
         </w:rPr>
       </w:pPr>
+      <w:proofErr w:type="spellStart"/>
+      <w:proofErr w:type="gramStart"/>
       <w:r>
         <w:rPr>
           <w:rFonts w:ascii="Consolas" w:eastAsia="Times New Roman" w:hAnsi="Consolas" w:cs="Times New Roman"/>
@@ -2311,6 +3438,8 @@
         </w:rPr>
         <w:t>dropna</w:t>
       </w:r>
+      <w:proofErr w:type="spellEnd"/>
+      <w:proofErr w:type="gramEnd"/>
       <w:r>
         <w:rPr>
           <w:rFonts w:ascii="Consolas" w:eastAsia="Times New Roman" w:hAnsi="Consolas" w:cs="Times New Roman"/>
@@ -2321,6 +3450,7 @@
         </w:rPr>
         <w:t>(</w:t>
       </w:r>
+      <w:proofErr w:type="spellStart"/>
       <w:r>
         <w:rPr>
           <w:rFonts w:ascii="Consolas" w:eastAsia="Times New Roman" w:hAnsi="Consolas" w:cs="Times New Roman"/>
@@ -2331,6 +3461,7 @@
         </w:rPr>
         <w:t>subset</w:t>
       </w:r>
+      <w:proofErr w:type="spellEnd"/>
       <w:r>
         <w:rPr>
           <w:rFonts w:ascii="Consolas" w:eastAsia="Times New Roman" w:hAnsi="Consolas" w:cs="Times New Roman"/>
@@ -2381,6 +3512,7 @@
         </w:rPr>
         <w:t>], </w:t>
       </w:r>
+      <w:proofErr w:type="spellStart"/>
       <w:r>
         <w:rPr>
           <w:rFonts w:ascii="Consolas" w:eastAsia="Times New Roman" w:hAnsi="Consolas" w:cs="Times New Roman"/>
@@ -2391,6 +3523,7 @@
         </w:rPr>
         <w:t>inplace</w:t>
       </w:r>
+      <w:proofErr w:type="spellEnd"/>
       <w:r>
         <w:rPr>
           <w:rFonts w:ascii="Consolas" w:eastAsia="Times New Roman" w:hAnsi="Consolas" w:cs="Times New Roman"/>
@@ -2421,6 +3554,7 @@
         </w:rPr>
         <w:t> </w:t>
       </w:r>
+      <w:proofErr w:type="spellStart"/>
       <w:r>
         <w:rPr>
           <w:rFonts w:ascii="Consolas" w:eastAsia="Times New Roman" w:hAnsi="Consolas" w:cs="Times New Roman"/>
@@ -2431,6 +3565,7 @@
         </w:rPr>
         <w:t>True</w:t>
       </w:r>
+      <w:proofErr w:type="spellEnd"/>
       <w:r>
         <w:rPr>
           <w:rFonts w:ascii="Consolas" w:eastAsia="Times New Roman" w:hAnsi="Consolas" w:cs="Times New Roman"/>
@@ -2452,7 +3587,15 @@
         <w:spacing w:after="0"/>
       </w:pPr>
       <w:r>
-        <w:t>Alterando os valores de NaN para 0</w:t>
+        <w:t xml:space="preserve">Alterando os valores de </w:t>
+      </w:r>
+      <w:proofErr w:type="spellStart"/>
+      <w:r>
+        <w:t>NaN</w:t>
+      </w:r>
+      <w:proofErr w:type="spellEnd"/>
+      <w:r>
+        <w:t xml:space="preserve"> para 0</w:t>
       </w:r>
     </w:p>
     <w:p>
@@ -2467,6 +3610,8 @@
           <w:lang w:eastAsia="pt-BR"/>
         </w:rPr>
       </w:pPr>
+      <w:proofErr w:type="spellStart"/>
+      <w:proofErr w:type="gramStart"/>
       <w:r>
         <w:rPr>
           <w:rFonts w:ascii="Consolas" w:eastAsia="Times New Roman" w:hAnsi="Consolas" w:cs="Times New Roman"/>
@@ -2497,6 +3642,8 @@
         </w:rPr>
         <w:t>fillna</w:t>
       </w:r>
+      <w:proofErr w:type="spellEnd"/>
+      <w:proofErr w:type="gramEnd"/>
       <w:r>
         <w:rPr>
           <w:rFonts w:ascii="Consolas" w:eastAsia="Times New Roman" w:hAnsi="Consolas" w:cs="Times New Roman"/>
@@ -2527,6 +3674,7 @@
         </w:rPr>
         <w:t>, </w:t>
       </w:r>
+      <w:proofErr w:type="spellStart"/>
       <w:r>
         <w:rPr>
           <w:rFonts w:ascii="Consolas" w:eastAsia="Times New Roman" w:hAnsi="Consolas" w:cs="Times New Roman"/>
@@ -2537,6 +3685,7 @@
         </w:rPr>
         <w:t>inplace</w:t>
       </w:r>
+      <w:proofErr w:type="spellEnd"/>
       <w:r>
         <w:rPr>
           <w:rFonts w:ascii="Consolas" w:eastAsia="Times New Roman" w:hAnsi="Consolas" w:cs="Times New Roman"/>
@@ -2567,6 +3716,7 @@
         </w:rPr>
         <w:t> </w:t>
       </w:r>
+      <w:proofErr w:type="spellStart"/>
       <w:r>
         <w:rPr>
           <w:rFonts w:ascii="Consolas" w:eastAsia="Times New Roman" w:hAnsi="Consolas" w:cs="Times New Roman"/>
@@ -2577,6 +3727,7 @@
         </w:rPr>
         <w:t>True</w:t>
       </w:r>
+      <w:proofErr w:type="spellEnd"/>
       <w:r>
         <w:rPr>
           <w:rFonts w:ascii="Consolas" w:eastAsia="Times New Roman" w:hAnsi="Consolas" w:cs="Times New Roman"/>
@@ -2598,8 +3749,13 @@
         <w:spacing w:after="0"/>
       </w:pPr>
       <w:r>
-        <w:t>Excluindo colunas do DF com del</w:t>
-      </w:r>
+        <w:t xml:space="preserve">Excluindo colunas do DF com </w:t>
+      </w:r>
+      <w:proofErr w:type="spellStart"/>
+      <w:r>
+        <w:t>del</w:t>
+      </w:r>
+      <w:proofErr w:type="spellEnd"/>
     </w:p>
     <w:p>
       <w:pPr>
@@ -2613,6 +3769,7 @@
           <w:lang w:eastAsia="pt-BR"/>
         </w:rPr>
       </w:pPr>
+      <w:proofErr w:type="spellStart"/>
       <w:r>
         <w:rPr>
           <w:rFonts w:ascii="Consolas" w:eastAsia="Times New Roman" w:hAnsi="Consolas" w:cs="Times New Roman"/>
@@ -2623,16 +3780,51 @@
         </w:rPr>
         <w:t>del</w:t>
       </w:r>
-      <w:r>
-        <w:rPr>
-          <w:rFonts w:ascii="Consolas" w:eastAsia="Times New Roman" w:hAnsi="Consolas" w:cs="Times New Roman"/>
-          <w:color w:val="F8F8F2"/>
-          <w:sz w:val="21"/>
-          <w:szCs w:val="21"/>
-          <w:lang w:eastAsia="pt-BR"/>
-        </w:rPr>
-        <w:t> dados_aux[</w:t>
-      </w:r>
+      <w:proofErr w:type="spellEnd"/>
+      <w:r>
+        <w:rPr>
+          <w:rFonts w:ascii="Consolas" w:eastAsia="Times New Roman" w:hAnsi="Consolas" w:cs="Times New Roman"/>
+          <w:color w:val="F8F8F2"/>
+          <w:sz w:val="21"/>
+          <w:szCs w:val="21"/>
+          <w:lang w:eastAsia="pt-BR"/>
+        </w:rPr>
+        <w:t> </w:t>
+      </w:r>
+      <w:proofErr w:type="spellStart"/>
+      <w:r>
+        <w:rPr>
+          <w:rFonts w:ascii="Consolas" w:eastAsia="Times New Roman" w:hAnsi="Consolas" w:cs="Times New Roman"/>
+          <w:color w:val="F8F8F2"/>
+          <w:sz w:val="21"/>
+          <w:szCs w:val="21"/>
+          <w:lang w:eastAsia="pt-BR"/>
+        </w:rPr>
+        <w:t>dados_</w:t>
+      </w:r>
+      <w:proofErr w:type="gramStart"/>
+      <w:r>
+        <w:rPr>
+          <w:rFonts w:ascii="Consolas" w:eastAsia="Times New Roman" w:hAnsi="Consolas" w:cs="Times New Roman"/>
+          <w:color w:val="F8F8F2"/>
+          <w:sz w:val="21"/>
+          <w:szCs w:val="21"/>
+          <w:lang w:eastAsia="pt-BR"/>
+        </w:rPr>
+        <w:t>aux</w:t>
+      </w:r>
+      <w:proofErr w:type="spellEnd"/>
+      <w:r>
+        <w:rPr>
+          <w:rFonts w:ascii="Consolas" w:eastAsia="Times New Roman" w:hAnsi="Consolas" w:cs="Times New Roman"/>
+          <w:color w:val="F8F8F2"/>
+          <w:sz w:val="21"/>
+          <w:szCs w:val="21"/>
+          <w:lang w:eastAsia="pt-BR"/>
+        </w:rPr>
+        <w:t>[</w:t>
+      </w:r>
+      <w:proofErr w:type="gramEnd"/>
       <w:r>
         <w:rPr>
           <w:rFonts w:ascii="Consolas" w:eastAsia="Times New Roman" w:hAnsi="Consolas" w:cs="Times New Roman"/>
@@ -2682,6 +3874,8 @@
           <w:lang w:eastAsia="pt-BR"/>
         </w:rPr>
       </w:pPr>
+      <w:proofErr w:type="spellStart"/>
+      <w:proofErr w:type="gramStart"/>
       <w:r>
         <w:rPr>
           <w:rFonts w:ascii="Consolas" w:eastAsia="Times New Roman" w:hAnsi="Consolas" w:cs="Times New Roman"/>
@@ -2712,6 +3906,7 @@
         </w:rPr>
         <w:t>pop</w:t>
       </w:r>
+      <w:proofErr w:type="spellEnd"/>
       <w:r>
         <w:rPr>
           <w:rFonts w:ascii="Consolas" w:eastAsia="Times New Roman" w:hAnsi="Consolas" w:cs="Times New Roman"/>
@@ -2722,6 +3917,7 @@
         </w:rPr>
         <w:t>(</w:t>
       </w:r>
+      <w:proofErr w:type="gramEnd"/>
       <w:r>
         <w:rPr>
           <w:rFonts w:ascii="Consolas" w:eastAsia="Times New Roman" w:hAnsi="Consolas" w:cs="Times New Roman"/>
@@ -2771,15 +3967,27 @@
           <w:lang w:eastAsia="pt-BR"/>
         </w:rPr>
       </w:pPr>
-      <w:r>
-        <w:rPr>
-          <w:rFonts w:ascii="Consolas" w:eastAsia="Times New Roman" w:hAnsi="Consolas" w:cs="Times New Roman"/>
-          <w:color w:val="F8F8F2"/>
-          <w:sz w:val="21"/>
-          <w:szCs w:val="21"/>
-          <w:lang w:eastAsia="pt-BR"/>
-        </w:rPr>
-        <w:t>dados_aux</w:t>
+      <w:proofErr w:type="spellStart"/>
+      <w:r>
+        <w:rPr>
+          <w:rFonts w:ascii="Consolas" w:eastAsia="Times New Roman" w:hAnsi="Consolas" w:cs="Times New Roman"/>
+          <w:color w:val="F8F8F2"/>
+          <w:sz w:val="21"/>
+          <w:szCs w:val="21"/>
+          <w:lang w:eastAsia="pt-BR"/>
+        </w:rPr>
+        <w:t>dados_</w:t>
+      </w:r>
+      <w:proofErr w:type="gramStart"/>
+      <w:r>
+        <w:rPr>
+          <w:rFonts w:ascii="Consolas" w:eastAsia="Times New Roman" w:hAnsi="Consolas" w:cs="Times New Roman"/>
+          <w:color w:val="F8F8F2"/>
+          <w:sz w:val="21"/>
+          <w:szCs w:val="21"/>
+          <w:lang w:eastAsia="pt-BR"/>
+        </w:rPr>
+        <w:t>aux</w:t>
       </w:r>
       <w:r>
         <w:rPr>
@@ -2801,6 +4009,8 @@
         </w:rPr>
         <w:t>drop</w:t>
       </w:r>
+      <w:proofErr w:type="spellEnd"/>
+      <w:proofErr w:type="gramEnd"/>
       <w:r>
         <w:rPr>
           <w:rFonts w:ascii="Consolas" w:eastAsia="Times New Roman" w:hAnsi="Consolas" w:cs="Times New Roman"/>
@@ -2831,6 +4041,7 @@
         </w:rPr>
         <w:t>], </w:t>
       </w:r>
+      <w:proofErr w:type="spellStart"/>
       <w:r>
         <w:rPr>
           <w:rFonts w:ascii="Consolas" w:eastAsia="Times New Roman" w:hAnsi="Consolas" w:cs="Times New Roman"/>
@@ -2841,6 +4052,7 @@
         </w:rPr>
         <w:t>axis</w:t>
       </w:r>
+      <w:proofErr w:type="spellEnd"/>
       <w:r>
         <w:rPr>
           <w:rFonts w:ascii="Consolas" w:eastAsia="Times New Roman" w:hAnsi="Consolas" w:cs="Times New Roman"/>
@@ -2891,6 +4103,7 @@
         </w:rPr>
         <w:t>, </w:t>
       </w:r>
+      <w:proofErr w:type="spellStart"/>
       <w:r>
         <w:rPr>
           <w:rFonts w:ascii="Consolas" w:eastAsia="Times New Roman" w:hAnsi="Consolas" w:cs="Times New Roman"/>
@@ -2901,6 +4114,7 @@
         </w:rPr>
         <w:t>inplace</w:t>
       </w:r>
+      <w:proofErr w:type="spellEnd"/>
       <w:r>
         <w:rPr>
           <w:rFonts w:ascii="Consolas" w:eastAsia="Times New Roman" w:hAnsi="Consolas" w:cs="Times New Roman"/>
@@ -2911,6 +4125,7 @@
         </w:rPr>
         <w:t>=</w:t>
       </w:r>
+      <w:proofErr w:type="spellStart"/>
       <w:r>
         <w:rPr>
           <w:rFonts w:ascii="Consolas" w:eastAsia="Times New Roman" w:hAnsi="Consolas" w:cs="Times New Roman"/>
@@ -2921,6 +4136,7 @@
         </w:rPr>
         <w:t>True</w:t>
       </w:r>
+      <w:proofErr w:type="spellEnd"/>
       <w:r>
         <w:rPr>
           <w:rFonts w:ascii="Consolas" w:eastAsia="Times New Roman" w:hAnsi="Consolas" w:cs="Times New Roman"/>
